--- a/Compte Rendu/Compte_Rendu.docx
+++ b/Compte Rendu/Compte_Rendu.docx
@@ -5,13 +5,30 @@
     <w:p>
       <w:pPr>
         <w:pStyle w:val="Titre1"/>
-        <w:numPr>
-          <w:ilvl w:val="0"/>
-          <w:numId w:val="4"/>
-        </w:numPr>
+        <w:jc w:val="center"/>
+        <w:rPr>
+          <w:rFonts w:ascii="Andalus" w:hAnsi="Andalus" w:cs="Andalus"/>
+          <w:color w:val="808080" w:themeColor="background1" w:themeShade="80"/>
+          <w:sz w:val="32"/>
+          <w:szCs w:val="22"/>
+        </w:rPr>
+      </w:pPr>
+      <w:r>
+        <w:rPr>
+          <w:rFonts w:ascii="Andalus" w:hAnsi="Andalus" w:cs="Andalus"/>
+          <w:color w:val="808080" w:themeColor="background1" w:themeShade="80"/>
+          <w:sz w:val="32"/>
+        </w:rPr>
+        <w:t>Résumé Cour Web Sémantique</w:t>
+      </w:r>
+    </w:p>
+    <w:p>
+      <w:pPr>
+        <w:pStyle w:val="Titre2"/>
         <w:jc w:val="both"/>
         <w:rPr>
           <w:rFonts w:ascii="Arial" w:hAnsi="Arial" w:cs="Arial"/>
+          <w:color w:val="1F497D" w:themeColor="text2"/>
           <w:sz w:val="22"/>
           <w:szCs w:val="22"/>
         </w:rPr>
@@ -19,6 +36,7 @@
       <w:r>
         <w:rPr>
           <w:rFonts w:ascii="Arial" w:hAnsi="Arial" w:cs="Arial"/>
+          <w:color w:val="1F497D" w:themeColor="text2"/>
           <w:sz w:val="22"/>
           <w:szCs w:val="22"/>
         </w:rPr>
@@ -27,6 +45,7 @@
     </w:p>
     <w:p>
       <w:pPr>
+        <w:spacing w:after="0"/>
         <w:jc w:val="both"/>
         <w:rPr>
           <w:rFonts w:ascii="Arial" w:hAnsi="Arial" w:cs="Arial"/>
@@ -48,13 +67,31 @@
         <w:rPr>
           <w:rFonts w:ascii="Arial" w:hAnsi="Arial" w:cs="Arial"/>
         </w:rPr>
-        <w:t xml:space="preserve"> est une extension de web </w:t>
-      </w:r>
-      <w:r>
-        <w:rPr>
-          <w:rFonts w:ascii="Arial" w:hAnsi="Arial" w:cs="Arial"/>
-        </w:rPr>
-        <w:t>actuelle</w:t>
+        <w:t xml:space="preserve"> est une extension d</w:t>
+      </w:r>
+      <w:r>
+        <w:rPr>
+          <w:rFonts w:ascii="Arial" w:hAnsi="Arial" w:cs="Arial"/>
+        </w:rPr>
+        <w:t>u</w:t>
+      </w:r>
+      <w:r>
+        <w:rPr>
+          <w:rFonts w:ascii="Arial" w:hAnsi="Arial" w:cs="Arial"/>
+        </w:rPr>
+        <w:t xml:space="preserve"> web </w:t>
+      </w:r>
+      <w:r>
+        <w:rPr>
+          <w:rFonts w:ascii="Arial" w:hAnsi="Arial" w:cs="Arial"/>
+        </w:rPr>
+        <w:t>actuel</w:t>
+      </w:r>
+      <w:r>
+        <w:rPr>
+          <w:rFonts w:ascii="Arial" w:hAnsi="Arial" w:cs="Arial"/>
+        </w:rPr>
+        <w:t>.</w:t>
       </w:r>
       <w:r>
         <w:rPr>
@@ -66,7 +103,174 @@
         <w:rPr>
           <w:rFonts w:ascii="Arial" w:hAnsi="Arial" w:cs="Arial"/>
         </w:rPr>
-        <w:t>permettant</w:t>
+        <w:t xml:space="preserve">Il permet de </w:t>
+      </w:r>
+      <w:r>
+        <w:rPr>
+          <w:rFonts w:ascii="Arial" w:hAnsi="Arial" w:cs="Arial"/>
+        </w:rPr>
+        <w:t>modéliser</w:t>
+      </w:r>
+      <w:r>
+        <w:rPr>
+          <w:rFonts w:ascii="Arial" w:hAnsi="Arial" w:cs="Arial"/>
+        </w:rPr>
+        <w:t xml:space="preserve"> les donn</w:t>
+      </w:r>
+      <w:r>
+        <w:rPr>
+          <w:rFonts w:ascii="Arial" w:hAnsi="Arial" w:cs="Arial"/>
+        </w:rPr>
+        <w:t>é</w:t>
+      </w:r>
+      <w:r>
+        <w:rPr>
+          <w:rFonts w:ascii="Arial" w:hAnsi="Arial" w:cs="Arial"/>
+        </w:rPr>
+        <w:t>es s</w:t>
+      </w:r>
+      <w:r>
+        <w:rPr>
+          <w:rFonts w:ascii="Arial" w:hAnsi="Arial" w:cs="Arial"/>
+        </w:rPr>
+        <w:t xml:space="preserve">ous un format compréhensible </w:t>
+      </w:r>
+      <w:r>
+        <w:rPr>
+          <w:rFonts w:ascii="Arial" w:hAnsi="Arial" w:cs="Arial"/>
+        </w:rPr>
+        <w:t>p</w:t>
+      </w:r>
+      <w:r>
+        <w:rPr>
+          <w:rFonts w:ascii="Arial" w:hAnsi="Arial" w:cs="Arial"/>
+        </w:rPr>
+        <w:t>a</w:t>
+      </w:r>
+      <w:r>
+        <w:rPr>
+          <w:rFonts w:ascii="Arial" w:hAnsi="Arial" w:cs="Arial"/>
+        </w:rPr>
+        <w:t>r les humain</w:t>
+      </w:r>
+      <w:r>
+        <w:rPr>
+          <w:rFonts w:ascii="Arial" w:hAnsi="Arial" w:cs="Arial"/>
+        </w:rPr>
+        <w:t>s</w:t>
+      </w:r>
+      <w:r>
+        <w:rPr>
+          <w:rFonts w:ascii="Arial" w:hAnsi="Arial" w:cs="Arial"/>
+        </w:rPr>
+        <w:t xml:space="preserve"> et les machine</w:t>
+      </w:r>
+      <w:r>
+        <w:rPr>
+          <w:rFonts w:ascii="Arial" w:hAnsi="Arial" w:cs="Arial"/>
+        </w:rPr>
+        <w:t>s</w:t>
+      </w:r>
+      <w:r>
+        <w:rPr>
+          <w:rFonts w:ascii="Arial" w:hAnsi="Arial" w:cs="Arial"/>
+        </w:rPr>
+        <w:t>.</w:t>
+      </w:r>
+      <w:r>
+        <w:rPr>
+          <w:rFonts w:ascii="Arial" w:hAnsi="Arial" w:cs="Arial"/>
+        </w:rPr>
+        <w:t xml:space="preserve"> Le web </w:t>
+      </w:r>
+      <w:r>
+        <w:rPr>
+          <w:rFonts w:ascii="Arial" w:hAnsi="Arial" w:cs="Arial"/>
+        </w:rPr>
+        <w:t>sémantique</w:t>
+      </w:r>
+      <w:r>
+        <w:rPr>
+          <w:rFonts w:ascii="Arial" w:hAnsi="Arial" w:cs="Arial"/>
+        </w:rPr>
+        <w:t xml:space="preserve"> est </w:t>
+      </w:r>
+      <w:r>
+        <w:rPr>
+          <w:rFonts w:ascii="Arial" w:hAnsi="Arial" w:cs="Arial"/>
+        </w:rPr>
+        <w:t>composé</w:t>
+      </w:r>
+      <w:r>
+        <w:rPr>
+          <w:rFonts w:ascii="Arial" w:hAnsi="Arial" w:cs="Arial"/>
+        </w:rPr>
+        <w:t xml:space="preserve"> par </w:t>
+      </w:r>
+      <w:r>
+        <w:rPr>
+          <w:rFonts w:ascii="Arial" w:hAnsi="Arial" w:cs="Arial"/>
+        </w:rPr>
+        <w:t>plusieurs</w:t>
+      </w:r>
+      <w:r>
+        <w:rPr>
+          <w:rFonts w:ascii="Arial" w:hAnsi="Arial" w:cs="Arial"/>
+        </w:rPr>
+        <w:t xml:space="preserve"> couches </w:t>
+      </w:r>
+      <w:r>
+        <w:rPr>
+          <w:rFonts w:ascii="Arial" w:hAnsi="Arial" w:cs="Arial"/>
+        </w:rPr>
+        <w:t xml:space="preserve">: RDF, SPARQL, RDFS, </w:t>
+      </w:r>
+      <w:proofErr w:type="spellStart"/>
+      <w:r>
+        <w:rPr>
+          <w:rFonts w:ascii="Arial" w:hAnsi="Arial" w:cs="Arial"/>
+        </w:rPr>
+        <w:t>Rule</w:t>
+      </w:r>
+      <w:proofErr w:type="spellEnd"/>
+      <w:r>
+        <w:rPr>
+          <w:rFonts w:ascii="Arial" w:hAnsi="Arial" w:cs="Arial"/>
+        </w:rPr>
+        <w:t>, OWL ...</w:t>
+      </w:r>
+    </w:p>
+    <w:p>
+      <w:pPr>
+        <w:spacing w:after="0"/>
+        <w:jc w:val="both"/>
+        <w:rPr>
+          <w:rFonts w:ascii="Arial" w:hAnsi="Arial" w:cs="Arial"/>
+        </w:rPr>
+      </w:pPr>
+      <w:r>
+        <w:rPr>
+          <w:rFonts w:ascii="Arial" w:hAnsi="Arial" w:cs="Arial"/>
+        </w:rPr>
+        <w:t xml:space="preserve">Nous </w:t>
+      </w:r>
+      <w:r>
+        <w:rPr>
+          <w:rFonts w:ascii="Arial" w:hAnsi="Arial" w:cs="Arial"/>
+        </w:rPr>
+        <w:t>allons commencer notre analyse</w:t>
+      </w:r>
+      <w:r>
+        <w:rPr>
+          <w:rFonts w:ascii="Arial" w:hAnsi="Arial" w:cs="Arial"/>
+        </w:rPr>
+        <w:t xml:space="preserve"> par les </w:t>
+      </w:r>
+      <w:r>
+        <w:rPr>
+          <w:rFonts w:ascii="Arial" w:hAnsi="Arial" w:cs="Arial"/>
+        </w:rPr>
+        <w:t>langages</w:t>
       </w:r>
       <w:r>
         <w:rPr>
@@ -78,67 +282,31 @@
         <w:rPr>
           <w:rFonts w:ascii="Arial" w:hAnsi="Arial" w:cs="Arial"/>
         </w:rPr>
-        <w:t>modéliser</w:t>
-      </w:r>
-      <w:r>
-        <w:rPr>
-          <w:rFonts w:ascii="Arial" w:hAnsi="Arial" w:cs="Arial"/>
-        </w:rPr>
-        <w:t xml:space="preserve"> les donn</w:t>
-      </w:r>
-      <w:r>
-        <w:rPr>
-          <w:rFonts w:ascii="Arial" w:hAnsi="Arial" w:cs="Arial"/>
-        </w:rPr>
-        <w:t>é</w:t>
-      </w:r>
-      <w:r>
-        <w:rPr>
-          <w:rFonts w:ascii="Arial" w:hAnsi="Arial" w:cs="Arial"/>
-        </w:rPr>
-        <w:t>es s</w:t>
-      </w:r>
-      <w:r>
-        <w:rPr>
-          <w:rFonts w:ascii="Arial" w:hAnsi="Arial" w:cs="Arial"/>
-        </w:rPr>
-        <w:t xml:space="preserve">ous un format compréhensible </w:t>
-      </w:r>
-      <w:r>
-        <w:rPr>
-          <w:rFonts w:ascii="Arial" w:hAnsi="Arial" w:cs="Arial"/>
-        </w:rPr>
-        <w:t>p</w:t>
-      </w:r>
-      <w:r>
-        <w:rPr>
-          <w:rFonts w:ascii="Arial" w:hAnsi="Arial" w:cs="Arial"/>
-        </w:rPr>
-        <w:t>a</w:t>
-      </w:r>
-      <w:r>
-        <w:rPr>
-          <w:rFonts w:ascii="Arial" w:hAnsi="Arial" w:cs="Arial"/>
-        </w:rPr>
-        <w:t>r les humain</w:t>
-      </w:r>
-      <w:r>
-        <w:rPr>
-          <w:rFonts w:ascii="Arial" w:hAnsi="Arial" w:cs="Arial"/>
-        </w:rPr>
-        <w:t>s</w:t>
-      </w:r>
-      <w:r>
-        <w:rPr>
-          <w:rFonts w:ascii="Arial" w:hAnsi="Arial" w:cs="Arial"/>
-        </w:rPr>
-        <w:t xml:space="preserve"> et les machine</w:t>
-      </w:r>
-      <w:r>
-        <w:rPr>
-          <w:rFonts w:ascii="Arial" w:hAnsi="Arial" w:cs="Arial"/>
-        </w:rPr>
-        <w:t>s</w:t>
+        <w:t>modélisation</w:t>
+      </w:r>
+      <w:r>
+        <w:rPr>
+          <w:rFonts w:ascii="Arial" w:hAnsi="Arial" w:cs="Arial"/>
+        </w:rPr>
+        <w:t xml:space="preserve"> de </w:t>
+      </w:r>
+      <w:r>
+        <w:rPr>
+          <w:rFonts w:ascii="Arial" w:hAnsi="Arial" w:cs="Arial"/>
+        </w:rPr>
+        <w:t>données tels</w:t>
+      </w:r>
+      <w:r>
+        <w:rPr>
+          <w:rFonts w:ascii="Arial" w:hAnsi="Arial" w:cs="Arial"/>
+        </w:rPr>
+        <w:t xml:space="preserve"> que le RDF</w:t>
+      </w:r>
+      <w:r>
+        <w:rPr>
+          <w:rFonts w:ascii="Arial" w:hAnsi="Arial" w:cs="Arial"/>
+        </w:rPr>
+        <w:t>, RDFS</w:t>
       </w:r>
       <w:r>
         <w:rPr>
@@ -146,136 +314,15 @@
         </w:rPr>
         <w:t>.</w:t>
       </w:r>
-      <w:r>
-        <w:rPr>
-          <w:rFonts w:ascii="Arial" w:hAnsi="Arial" w:cs="Arial"/>
-        </w:rPr>
-        <w:t xml:space="preserve"> Le web </w:t>
-      </w:r>
-      <w:r>
-        <w:rPr>
-          <w:rFonts w:ascii="Arial" w:hAnsi="Arial" w:cs="Arial"/>
-        </w:rPr>
-        <w:t>sémantique</w:t>
-      </w:r>
-      <w:r>
-        <w:rPr>
-          <w:rFonts w:ascii="Arial" w:hAnsi="Arial" w:cs="Arial"/>
-        </w:rPr>
-        <w:t xml:space="preserve"> est </w:t>
-      </w:r>
-      <w:r>
-        <w:rPr>
-          <w:rFonts w:ascii="Arial" w:hAnsi="Arial" w:cs="Arial"/>
-        </w:rPr>
-        <w:t>composé</w:t>
-      </w:r>
-      <w:r>
-        <w:rPr>
-          <w:rFonts w:ascii="Arial" w:hAnsi="Arial" w:cs="Arial"/>
-        </w:rPr>
-        <w:t xml:space="preserve"> par </w:t>
-      </w:r>
-      <w:r>
-        <w:rPr>
-          <w:rFonts w:ascii="Arial" w:hAnsi="Arial" w:cs="Arial"/>
-        </w:rPr>
-        <w:t>plusieurs</w:t>
-      </w:r>
-      <w:r>
-        <w:rPr>
-          <w:rFonts w:ascii="Arial" w:hAnsi="Arial" w:cs="Arial"/>
-        </w:rPr>
-        <w:t xml:space="preserve"> couches </w:t>
-      </w:r>
-      <w:r>
-        <w:rPr>
-          <w:rFonts w:ascii="Arial" w:hAnsi="Arial" w:cs="Arial"/>
-        </w:rPr>
-        <w:t xml:space="preserve">: RDF, SPARQL, RDFS, </w:t>
-      </w:r>
-      <w:proofErr w:type="spellStart"/>
-      <w:r>
-        <w:rPr>
-          <w:rFonts w:ascii="Arial" w:hAnsi="Arial" w:cs="Arial"/>
-        </w:rPr>
-        <w:t>Rule</w:t>
-      </w:r>
-      <w:proofErr w:type="spellEnd"/>
-      <w:r>
-        <w:rPr>
-          <w:rFonts w:ascii="Arial" w:hAnsi="Arial" w:cs="Arial"/>
-        </w:rPr>
-        <w:t>, OWL ...</w:t>
-      </w:r>
-    </w:p>
-    <w:p>
-      <w:pPr>
+    </w:p>
+    <w:p>
+      <w:pPr>
+        <w:spacing w:after="0"/>
         <w:jc w:val="both"/>
         <w:rPr>
           <w:rFonts w:ascii="Arial" w:hAnsi="Arial" w:cs="Arial"/>
         </w:rPr>
       </w:pPr>
-      <w:r>
-        <w:rPr>
-          <w:rFonts w:ascii="Arial" w:hAnsi="Arial" w:cs="Arial"/>
-        </w:rPr>
-        <w:t xml:space="preserve">Nous </w:t>
-      </w:r>
-      <w:r>
-        <w:rPr>
-          <w:rFonts w:ascii="Arial" w:hAnsi="Arial" w:cs="Arial"/>
-        </w:rPr>
-        <w:t>allons commencer notre analyse</w:t>
-      </w:r>
-      <w:r>
-        <w:rPr>
-          <w:rFonts w:ascii="Arial" w:hAnsi="Arial" w:cs="Arial"/>
-        </w:rPr>
-        <w:t xml:space="preserve"> par les </w:t>
-      </w:r>
-      <w:r>
-        <w:rPr>
-          <w:rFonts w:ascii="Arial" w:hAnsi="Arial" w:cs="Arial"/>
-        </w:rPr>
-        <w:t>langages</w:t>
-      </w:r>
-      <w:r>
-        <w:rPr>
-          <w:rFonts w:ascii="Arial" w:hAnsi="Arial" w:cs="Arial"/>
-        </w:rPr>
-        <w:t xml:space="preserve"> de </w:t>
-      </w:r>
-      <w:r>
-        <w:rPr>
-          <w:rFonts w:ascii="Arial" w:hAnsi="Arial" w:cs="Arial"/>
-        </w:rPr>
-        <w:t>modélisation</w:t>
-      </w:r>
-      <w:r>
-        <w:rPr>
-          <w:rFonts w:ascii="Arial" w:hAnsi="Arial" w:cs="Arial"/>
-        </w:rPr>
-        <w:t xml:space="preserve"> de donn</w:t>
-      </w:r>
-      <w:r>
-        <w:rPr>
-          <w:rFonts w:ascii="Arial" w:hAnsi="Arial" w:cs="Arial"/>
-        </w:rPr>
-        <w:t>é</w:t>
-      </w:r>
-      <w:r>
-        <w:rPr>
-          <w:rFonts w:ascii="Arial" w:hAnsi="Arial" w:cs="Arial"/>
-        </w:rPr>
-        <w:t>es</w:t>
-      </w:r>
-      <w:r>
-        <w:rPr>
-          <w:rFonts w:ascii="Arial" w:hAnsi="Arial" w:cs="Arial"/>
-        </w:rPr>
-        <w:t xml:space="preserve"> tel que le RDF.</w:t>
-      </w:r>
     </w:p>
     <w:p>
       <w:pPr>
@@ -283,6 +330,7 @@
         <w:jc w:val="both"/>
         <w:rPr>
           <w:rFonts w:ascii="Arial" w:hAnsi="Arial" w:cs="Arial"/>
+          <w:color w:val="1F497D" w:themeColor="text2"/>
           <w:sz w:val="22"/>
           <w:szCs w:val="22"/>
         </w:rPr>
@@ -290,6 +338,7 @@
       <w:r>
         <w:rPr>
           <w:rFonts w:ascii="Arial" w:hAnsi="Arial" w:cs="Arial"/>
+          <w:color w:val="1F497D" w:themeColor="text2"/>
           <w:sz w:val="22"/>
           <w:szCs w:val="22"/>
         </w:rPr>
@@ -298,6 +347,7 @@
       <w:r>
         <w:rPr>
           <w:rFonts w:ascii="Arial" w:hAnsi="Arial" w:cs="Arial"/>
+          <w:color w:val="1F497D" w:themeColor="text2"/>
           <w:sz w:val="22"/>
           <w:szCs w:val="22"/>
         </w:rPr>
@@ -306,6 +356,7 @@
       <w:r>
         <w:rPr>
           <w:rFonts w:ascii="Arial" w:hAnsi="Arial" w:cs="Arial"/>
+          <w:color w:val="1F497D" w:themeColor="text2"/>
           <w:sz w:val="22"/>
           <w:szCs w:val="22"/>
         </w:rPr>
@@ -314,6 +365,7 @@
       <w:r>
         <w:rPr>
           <w:rFonts w:ascii="Arial" w:hAnsi="Arial" w:cs="Arial"/>
+          <w:color w:val="1F497D" w:themeColor="text2"/>
           <w:sz w:val="22"/>
           <w:szCs w:val="22"/>
         </w:rPr>
@@ -322,6 +374,7 @@
     </w:p>
     <w:p>
       <w:pPr>
+        <w:spacing w:after="0"/>
         <w:jc w:val="both"/>
         <w:rPr>
           <w:rFonts w:ascii="Arial" w:hAnsi="Arial" w:cs="Arial"/>
@@ -331,7 +384,13 @@
         <w:rPr>
           <w:rFonts w:ascii="Arial" w:hAnsi="Arial" w:cs="Arial"/>
         </w:rPr>
-        <w:t xml:space="preserve">RDF est un modèle  de représentation de connaissances. Le </w:t>
+        <w:t xml:space="preserve">RDF est un modèle </w:t>
+      </w:r>
+      <w:r>
+        <w:rPr>
+          <w:rFonts w:ascii="Arial" w:hAnsi="Arial" w:cs="Arial"/>
+        </w:rPr>
+        <w:t xml:space="preserve">de représentation de connaissances. Le </w:t>
       </w:r>
       <w:r>
         <w:rPr>
@@ -343,7 +402,31 @@
         <w:rPr>
           <w:rFonts w:ascii="Arial" w:hAnsi="Arial" w:cs="Arial"/>
         </w:rPr>
-        <w:t xml:space="preserve"> est un modèle de graphe permettant la modélisation des ressources du Web (url) ou des entités identifiées sur le Web (par un </w:t>
+        <w:t xml:space="preserve"> est un modèle de </w:t>
+      </w:r>
+      <w:r>
+        <w:rPr>
+          <w:rFonts w:ascii="Arial" w:hAnsi="Arial" w:cs="Arial"/>
+        </w:rPr>
+        <w:t>triplet</w:t>
+      </w:r>
+      <w:r>
+        <w:rPr>
+          <w:rFonts w:ascii="Arial" w:hAnsi="Arial" w:cs="Arial"/>
+        </w:rPr>
+        <w:t xml:space="preserve"> permettant</w:t>
+      </w:r>
+      <w:r>
+        <w:rPr>
+          <w:rFonts w:ascii="Arial" w:hAnsi="Arial" w:cs="Arial"/>
+        </w:rPr>
+        <w:t xml:space="preserve"> la modélisation de ressources </w:t>
+      </w:r>
+      <w:r>
+        <w:rPr>
+          <w:rFonts w:ascii="Arial" w:hAnsi="Arial" w:cs="Arial"/>
+        </w:rPr>
+        <w:t xml:space="preserve">identifiées par un </w:t>
       </w:r>
       <w:r>
         <w:rPr>
@@ -355,19 +438,7 @@
         <w:rPr>
           <w:rFonts w:ascii="Arial" w:hAnsi="Arial" w:cs="Arial"/>
         </w:rPr>
-        <w:t xml:space="preserve">) </w:t>
-      </w:r>
-      <w:r>
-        <w:rPr>
-          <w:rFonts w:ascii="Arial" w:hAnsi="Arial" w:cs="Arial"/>
-        </w:rPr>
-        <w:t>interconnectés</w:t>
-      </w:r>
-      <w:r>
-        <w:rPr>
-          <w:rFonts w:ascii="Arial" w:hAnsi="Arial" w:cs="Arial"/>
-        </w:rPr>
-        <w:t>.</w:t>
+        <w:t xml:space="preserve"> comme un graphe. Chaque triplet est composé par un sujet, prédicat, et  objet. Chaque ressource</w:t>
       </w:r>
       <w:r>
         <w:rPr>
@@ -379,43 +450,55 @@
         <w:rPr>
           <w:rFonts w:ascii="Arial" w:hAnsi="Arial" w:cs="Arial"/>
         </w:rPr>
-        <w:t xml:space="preserve">Un </w:t>
-      </w:r>
-      <w:r>
-        <w:rPr>
-          <w:rFonts w:ascii="Arial" w:hAnsi="Arial" w:cs="Arial"/>
-        </w:rPr>
-        <w:t>nœud</w:t>
-      </w:r>
-      <w:r>
-        <w:rPr>
-          <w:rFonts w:ascii="Arial" w:hAnsi="Arial" w:cs="Arial"/>
-        </w:rPr>
-        <w:t xml:space="preserve"> d’un graphe RDF est identifiée (</w:t>
-      </w:r>
-      <w:r>
-        <w:rPr>
-          <w:rFonts w:ascii="Arial" w:hAnsi="Arial" w:cs="Arial"/>
-        </w:rPr>
-        <w:t>par un URI</w:t>
-      </w:r>
-      <w:r>
-        <w:rPr>
-          <w:rFonts w:ascii="Arial" w:hAnsi="Arial" w:cs="Arial"/>
-        </w:rPr>
-        <w:t xml:space="preserve">) ou </w:t>
-      </w:r>
-      <w:r>
-        <w:rPr>
-          <w:rFonts w:ascii="Arial" w:hAnsi="Arial" w:cs="Arial"/>
-        </w:rPr>
-        <w:t>il</w:t>
-      </w:r>
-      <w:r>
-        <w:rPr>
-          <w:rFonts w:ascii="Arial" w:hAnsi="Arial" w:cs="Arial"/>
-        </w:rPr>
-        <w:t xml:space="preserve"> peut été soit anonyme, soit un </w:t>
+        <w:t xml:space="preserve">du graphe RDF peut être </w:t>
+      </w:r>
+      <w:r>
+        <w:rPr>
+          <w:rFonts w:ascii="Arial" w:hAnsi="Arial" w:cs="Arial"/>
+        </w:rPr>
+        <w:t>un</w:t>
+      </w:r>
+      <w:r>
+        <w:rPr>
+          <w:rFonts w:ascii="Arial" w:hAnsi="Arial" w:cs="Arial"/>
+        </w:rPr>
+        <w:t>e</w:t>
+      </w:r>
+      <w:r>
+        <w:rPr>
+          <w:rFonts w:ascii="Arial" w:hAnsi="Arial" w:cs="Arial"/>
+        </w:rPr>
+        <w:t xml:space="preserve"> URI</w:t>
+      </w:r>
+      <w:r>
+        <w:rPr>
+          <w:rFonts w:ascii="Arial" w:hAnsi="Arial" w:cs="Arial"/>
+        </w:rPr>
+        <w:t xml:space="preserve"> ou </w:t>
+      </w:r>
+      <w:r>
+        <w:rPr>
+          <w:rFonts w:ascii="Arial" w:hAnsi="Arial" w:cs="Arial"/>
+        </w:rPr>
+        <w:t>ressource</w:t>
+      </w:r>
+      <w:r>
+        <w:rPr>
+          <w:rFonts w:ascii="Arial" w:hAnsi="Arial" w:cs="Arial"/>
+        </w:rPr>
+        <w:t xml:space="preserve"> anonyme,</w:t>
+      </w:r>
+      <w:r>
+        <w:rPr>
+          <w:rFonts w:ascii="Arial" w:hAnsi="Arial" w:cs="Arial"/>
+        </w:rPr>
+        <w:t xml:space="preserve"> ou</w:t>
+      </w:r>
+      <w:r>
+        <w:rPr>
+          <w:rFonts w:ascii="Arial" w:hAnsi="Arial" w:cs="Arial"/>
+        </w:rPr>
+        <w:t xml:space="preserve"> un </w:t>
       </w:r>
       <w:r>
         <w:rPr>
@@ -445,13 +528,139 @@
         <w:rPr>
           <w:rFonts w:ascii="Arial" w:hAnsi="Arial" w:cs="Arial"/>
         </w:rPr>
-        <w:t>liées</w:t>
-      </w:r>
-      <w:r>
-        <w:rPr>
-          <w:rFonts w:ascii="Arial" w:hAnsi="Arial" w:cs="Arial"/>
-        </w:rPr>
-        <w:t xml:space="preserve"> en </w:t>
+        <w:t xml:space="preserve">interconnectées </w:t>
+      </w:r>
+      <w:r>
+        <w:rPr>
+          <w:rFonts w:ascii="Arial" w:hAnsi="Arial" w:cs="Arial"/>
+        </w:rPr>
+        <w:t xml:space="preserve"> par des </w:t>
+      </w:r>
+      <w:r>
+        <w:rPr>
+          <w:rFonts w:ascii="Arial" w:hAnsi="Arial" w:cs="Arial"/>
+        </w:rPr>
+        <w:t>propriété</w:t>
+      </w:r>
+      <w:r>
+        <w:rPr>
+          <w:rFonts w:ascii="Arial" w:hAnsi="Arial" w:cs="Arial"/>
+        </w:rPr>
+        <w:t>s</w:t>
+      </w:r>
+      <w:r>
+        <w:rPr>
+          <w:rFonts w:ascii="Arial" w:hAnsi="Arial" w:cs="Arial"/>
+        </w:rPr>
+        <w:t xml:space="preserve"> </w:t>
+      </w:r>
+      <w:r>
+        <w:rPr>
+          <w:rFonts w:ascii="Arial" w:hAnsi="Arial" w:cs="Arial"/>
+        </w:rPr>
+        <w:t>identifiées</w:t>
+      </w:r>
+      <w:r>
+        <w:rPr>
+          <w:rFonts w:ascii="Arial" w:hAnsi="Arial" w:cs="Arial"/>
+        </w:rPr>
+        <w:t xml:space="preserve"> </w:t>
+      </w:r>
+      <w:r>
+        <w:rPr>
+          <w:rFonts w:ascii="Arial" w:hAnsi="Arial" w:cs="Arial"/>
+        </w:rPr>
+        <w:t>à leur tour</w:t>
+      </w:r>
+      <w:r>
+        <w:rPr>
+          <w:rFonts w:ascii="Arial" w:hAnsi="Arial" w:cs="Arial"/>
+        </w:rPr>
+        <w:t xml:space="preserve"> par un </w:t>
+      </w:r>
+      <w:r>
+        <w:rPr>
+          <w:rFonts w:ascii="Arial" w:hAnsi="Arial" w:cs="Arial"/>
+        </w:rPr>
+        <w:t>URI.</w:t>
+      </w:r>
+      <w:r>
+        <w:rPr>
+          <w:rFonts w:ascii="Arial" w:hAnsi="Arial" w:cs="Arial"/>
+        </w:rPr>
+        <w:t xml:space="preserve"> En RDF tout est identifié par une URI même un graphe RDF.</w:t>
+      </w:r>
+      <w:r>
+        <w:rPr>
+          <w:rFonts w:ascii="Arial" w:hAnsi="Arial" w:cs="Arial"/>
+        </w:rPr>
+        <w:t xml:space="preserve"> Identifier un graph RDF permet de le référencer par d’autre</w:t>
+      </w:r>
+      <w:r>
+        <w:rPr>
+          <w:rFonts w:ascii="Arial" w:hAnsi="Arial" w:cs="Arial"/>
+        </w:rPr>
+        <w:t>s g</w:t>
+      </w:r>
+      <w:r>
+        <w:rPr>
+          <w:rFonts w:ascii="Arial" w:hAnsi="Arial" w:cs="Arial"/>
+        </w:rPr>
+        <w:t>raph</w:t>
+      </w:r>
+      <w:r>
+        <w:rPr>
+          <w:rFonts w:ascii="Arial" w:hAnsi="Arial" w:cs="Arial"/>
+        </w:rPr>
+        <w:t>es</w:t>
+      </w:r>
+      <w:r>
+        <w:rPr>
+          <w:rFonts w:ascii="Arial" w:hAnsi="Arial" w:cs="Arial"/>
+        </w:rPr>
+        <w:t xml:space="preserve"> se sorte qu</w:t>
+      </w:r>
+      <w:r>
+        <w:rPr>
+          <w:rFonts w:ascii="Arial" w:hAnsi="Arial" w:cs="Arial"/>
+        </w:rPr>
+        <w:t>’</w:t>
+      </w:r>
+      <w:r>
+        <w:rPr>
+          <w:rFonts w:ascii="Arial" w:hAnsi="Arial" w:cs="Arial"/>
+        </w:rPr>
+        <w:t>on peut avoir des graph</w:t>
+      </w:r>
+      <w:r>
+        <w:rPr>
+          <w:rFonts w:ascii="Arial" w:hAnsi="Arial" w:cs="Arial"/>
+        </w:rPr>
+        <w:t>e</w:t>
+      </w:r>
+      <w:r>
+        <w:rPr>
+          <w:rFonts w:ascii="Arial" w:hAnsi="Arial" w:cs="Arial"/>
+        </w:rPr>
+        <w:t>s de graph</w:t>
+      </w:r>
+      <w:r>
+        <w:rPr>
+          <w:rFonts w:ascii="Arial" w:hAnsi="Arial" w:cs="Arial"/>
+        </w:rPr>
+        <w:t>e</w:t>
+      </w:r>
+      <w:r>
+        <w:rPr>
+          <w:rFonts w:ascii="Arial" w:hAnsi="Arial" w:cs="Arial"/>
+        </w:rPr>
+        <w:t xml:space="preserve">. </w:t>
+      </w:r>
+      <w:r>
+        <w:rPr>
+          <w:rFonts w:ascii="Arial" w:hAnsi="Arial" w:cs="Arial"/>
+        </w:rPr>
+        <w:t xml:space="preserve">Une ressource en </w:t>
       </w:r>
       <w:r>
         <w:rPr>
@@ -463,41 +672,60 @@
         <w:rPr>
           <w:rFonts w:ascii="Arial" w:hAnsi="Arial" w:cs="Arial"/>
         </w:rPr>
-        <w:t xml:space="preserve"> par des une </w:t>
-      </w:r>
-      <w:r>
-        <w:rPr>
-          <w:rFonts w:ascii="Arial" w:hAnsi="Arial" w:cs="Arial"/>
-        </w:rPr>
-        <w:t>propriété</w:t>
-      </w:r>
-      <w:r>
-        <w:rPr>
-          <w:rFonts w:ascii="Arial" w:hAnsi="Arial" w:cs="Arial"/>
-        </w:rPr>
-        <w:t xml:space="preserve"> </w:t>
-      </w:r>
-      <w:r>
-        <w:rPr>
-          <w:rFonts w:ascii="Arial" w:hAnsi="Arial" w:cs="Arial"/>
-        </w:rPr>
-        <w:t xml:space="preserve">aussi identifié </w:t>
-      </w:r>
-      <w:r>
-        <w:rPr>
-          <w:rFonts w:ascii="Arial" w:hAnsi="Arial" w:cs="Arial"/>
-        </w:rPr>
-        <w:t xml:space="preserve"> par un </w:t>
-      </w:r>
-      <w:r>
-        <w:rPr>
-          <w:rFonts w:ascii="Arial" w:hAnsi="Arial" w:cs="Arial"/>
-        </w:rPr>
-        <w:t>URI.</w:t>
-      </w:r>
-    </w:p>
-    <w:p>
-      <w:pPr>
+        <w:t xml:space="preserve">peut avoir plusieurs </w:t>
+      </w:r>
+      <w:r>
+        <w:rPr>
+          <w:rFonts w:ascii="Arial" w:hAnsi="Arial" w:cs="Arial"/>
+        </w:rPr>
+        <w:t xml:space="preserve">types. </w:t>
+      </w:r>
+      <w:r>
+        <w:rPr>
+          <w:rFonts w:ascii="Arial" w:hAnsi="Arial" w:cs="Arial"/>
+        </w:rPr>
+        <w:t xml:space="preserve">Lors de la </w:t>
+      </w:r>
+      <w:r>
+        <w:rPr>
+          <w:rFonts w:ascii="Arial" w:hAnsi="Arial" w:cs="Arial"/>
+        </w:rPr>
+        <w:t>représentation</w:t>
+      </w:r>
+      <w:r>
+        <w:rPr>
+          <w:rFonts w:ascii="Arial" w:hAnsi="Arial" w:cs="Arial"/>
+        </w:rPr>
+        <w:t xml:space="preserve"> des </w:t>
+      </w:r>
+      <w:r>
+        <w:rPr>
+          <w:rFonts w:ascii="Arial" w:hAnsi="Arial" w:cs="Arial"/>
+        </w:rPr>
+        <w:t>ressources,</w:t>
+      </w:r>
+      <w:r>
+        <w:rPr>
+          <w:rFonts w:ascii="Arial" w:hAnsi="Arial" w:cs="Arial"/>
+        </w:rPr>
+        <w:t xml:space="preserve"> il faut le maximum </w:t>
+      </w:r>
+      <w:r>
+        <w:rPr>
+          <w:rFonts w:ascii="Arial" w:hAnsi="Arial" w:cs="Arial"/>
+        </w:rPr>
+        <w:t>leurs associer des types</w:t>
+      </w:r>
+      <w:r>
+        <w:rPr>
+          <w:rFonts w:ascii="Arial" w:hAnsi="Arial" w:cs="Arial"/>
+        </w:rPr>
+        <w:t xml:space="preserve">. </w:t>
+      </w:r>
+    </w:p>
+    <w:p>
+      <w:pPr>
+        <w:spacing w:after="0"/>
         <w:jc w:val="both"/>
         <w:rPr>
           <w:rFonts w:ascii="Arial" w:hAnsi="Arial" w:cs="Arial"/>
@@ -507,228 +735,19 @@
         <w:rPr>
           <w:rFonts w:ascii="Arial" w:hAnsi="Arial" w:cs="Arial"/>
         </w:rPr>
-        <w:t xml:space="preserve">Une ressource en </w:t>
-      </w:r>
-      <w:r>
-        <w:rPr>
-          <w:rFonts w:ascii="Arial" w:hAnsi="Arial" w:cs="Arial"/>
-        </w:rPr>
         <w:t xml:space="preserve">RDF </w:t>
       </w:r>
       <w:r>
         <w:rPr>
           <w:rFonts w:ascii="Arial" w:hAnsi="Arial" w:cs="Arial"/>
         </w:rPr>
-        <w:t xml:space="preserve">peut avoir plusieurs </w:t>
-      </w:r>
-      <w:r>
-        <w:rPr>
-          <w:rFonts w:ascii="Arial" w:hAnsi="Arial" w:cs="Arial"/>
-        </w:rPr>
-        <w:t xml:space="preserve">types. </w:t>
-      </w:r>
-      <w:r>
-        <w:rPr>
-          <w:rFonts w:ascii="Arial" w:hAnsi="Arial" w:cs="Arial"/>
-        </w:rPr>
-        <w:t xml:space="preserve">Lors de la </w:t>
-      </w:r>
-      <w:r>
-        <w:rPr>
-          <w:rFonts w:ascii="Arial" w:hAnsi="Arial" w:cs="Arial"/>
-        </w:rPr>
-        <w:t>représentation</w:t>
-      </w:r>
-      <w:r>
-        <w:rPr>
-          <w:rFonts w:ascii="Arial" w:hAnsi="Arial" w:cs="Arial"/>
-        </w:rPr>
-        <w:t xml:space="preserve"> des </w:t>
-      </w:r>
-      <w:r>
-        <w:rPr>
-          <w:rFonts w:ascii="Arial" w:hAnsi="Arial" w:cs="Arial"/>
-        </w:rPr>
-        <w:t>ressources,</w:t>
-      </w:r>
-      <w:r>
-        <w:rPr>
-          <w:rFonts w:ascii="Arial" w:hAnsi="Arial" w:cs="Arial"/>
-        </w:rPr>
-        <w:t xml:space="preserve"> il faut le maximum </w:t>
-      </w:r>
-      <w:r>
-        <w:rPr>
-          <w:rFonts w:ascii="Arial" w:hAnsi="Arial" w:cs="Arial"/>
-        </w:rPr>
-        <w:t>typer</w:t>
-      </w:r>
-      <w:r>
-        <w:rPr>
-          <w:rFonts w:ascii="Arial" w:hAnsi="Arial" w:cs="Arial"/>
-        </w:rPr>
-        <w:t xml:space="preserve"> les </w:t>
-      </w:r>
-      <w:r>
-        <w:rPr>
-          <w:rFonts w:ascii="Arial" w:hAnsi="Arial" w:cs="Arial"/>
-        </w:rPr>
-        <w:t xml:space="preserve">ressources. </w:t>
-      </w:r>
-      <w:r>
-        <w:rPr>
-          <w:rFonts w:ascii="Arial" w:hAnsi="Arial" w:cs="Arial"/>
-        </w:rPr>
-        <w:t xml:space="preserve">En RDF tout peut </w:t>
-      </w:r>
-      <w:r>
-        <w:rPr>
-          <w:rFonts w:ascii="Arial" w:hAnsi="Arial" w:cs="Arial"/>
-        </w:rPr>
-        <w:t>être</w:t>
-      </w:r>
-      <w:r>
-        <w:rPr>
-          <w:rFonts w:ascii="Arial" w:hAnsi="Arial" w:cs="Arial"/>
-        </w:rPr>
-        <w:t xml:space="preserve"> </w:t>
-      </w:r>
-      <w:r>
-        <w:rPr>
-          <w:rFonts w:ascii="Arial" w:hAnsi="Arial" w:cs="Arial"/>
-        </w:rPr>
-        <w:t>identifié</w:t>
-      </w:r>
-      <w:r>
-        <w:rPr>
-          <w:rFonts w:ascii="Arial" w:hAnsi="Arial" w:cs="Arial"/>
-        </w:rPr>
-        <w:t xml:space="preserve"> par un </w:t>
-      </w:r>
-      <w:r>
-        <w:rPr>
-          <w:rFonts w:ascii="Arial" w:hAnsi="Arial" w:cs="Arial"/>
-        </w:rPr>
-        <w:t>URI</w:t>
-      </w:r>
-      <w:r>
-        <w:rPr>
-          <w:rFonts w:ascii="Arial" w:hAnsi="Arial" w:cs="Arial"/>
-        </w:rPr>
-        <w:t xml:space="preserve"> </w:t>
-      </w:r>
-      <w:r>
-        <w:rPr>
-          <w:rFonts w:ascii="Arial" w:hAnsi="Arial" w:cs="Arial"/>
-        </w:rPr>
-        <w:t>même</w:t>
-      </w:r>
-      <w:r>
-        <w:rPr>
-          <w:rFonts w:ascii="Arial" w:hAnsi="Arial" w:cs="Arial"/>
-        </w:rPr>
-        <w:t xml:space="preserve"> un graphe RDF. Cette </w:t>
-      </w:r>
-      <w:r>
-        <w:rPr>
-          <w:rFonts w:ascii="Arial" w:hAnsi="Arial" w:cs="Arial"/>
-        </w:rPr>
-        <w:t>possibilité</w:t>
-      </w:r>
-      <w:r>
-        <w:rPr>
-          <w:rFonts w:ascii="Arial" w:hAnsi="Arial" w:cs="Arial"/>
-        </w:rPr>
-        <w:t xml:space="preserve"> permet  de </w:t>
-      </w:r>
-      <w:r>
-        <w:rPr>
-          <w:rFonts w:ascii="Arial" w:hAnsi="Arial" w:cs="Arial"/>
-        </w:rPr>
-        <w:t>définir</w:t>
-      </w:r>
-      <w:r>
-        <w:rPr>
-          <w:rFonts w:ascii="Arial" w:hAnsi="Arial" w:cs="Arial"/>
-        </w:rPr>
-        <w:t xml:space="preserve"> des graphe</w:t>
-      </w:r>
-      <w:r>
-        <w:rPr>
-          <w:rFonts w:ascii="Arial" w:hAnsi="Arial" w:cs="Arial"/>
-        </w:rPr>
-        <w:t>s</w:t>
-      </w:r>
-      <w:r>
-        <w:rPr>
-          <w:rFonts w:ascii="Arial" w:hAnsi="Arial" w:cs="Arial"/>
-        </w:rPr>
-        <w:t xml:space="preserve"> RDF modulaire </w:t>
-      </w:r>
-      <w:r>
-        <w:rPr>
-          <w:rFonts w:ascii="Arial" w:hAnsi="Arial" w:cs="Arial"/>
-        </w:rPr>
-        <w:t>identifier</w:t>
-      </w:r>
-      <w:r>
-        <w:rPr>
-          <w:rFonts w:ascii="Arial" w:hAnsi="Arial" w:cs="Arial"/>
-        </w:rPr>
-        <w:t xml:space="preserve"> et faisant </w:t>
-      </w:r>
-      <w:r>
-        <w:rPr>
-          <w:rFonts w:ascii="Arial" w:hAnsi="Arial" w:cs="Arial"/>
-        </w:rPr>
-        <w:t>référence</w:t>
-      </w:r>
-      <w:r>
-        <w:rPr>
-          <w:rFonts w:ascii="Arial" w:hAnsi="Arial" w:cs="Arial"/>
-        </w:rPr>
-        <w:t xml:space="preserve"> a d’autre </w:t>
-      </w:r>
-      <w:r>
-        <w:rPr>
-          <w:rFonts w:ascii="Arial" w:hAnsi="Arial" w:cs="Arial"/>
-        </w:rPr>
-        <w:t>graphe.</w:t>
-      </w:r>
-    </w:p>
-    <w:p>
-      <w:pPr>
-        <w:jc w:val="both"/>
-        <w:rPr>
-          <w:rFonts w:ascii="Arial" w:hAnsi="Arial" w:cs="Arial"/>
-        </w:rPr>
-      </w:pPr>
-      <w:r>
-        <w:rPr>
-          <w:rFonts w:ascii="Arial" w:hAnsi="Arial" w:cs="Arial"/>
-          <w:lang w:val="en-US"/>
-        </w:rPr>
-        <w:t xml:space="preserve">RDF </w:t>
-      </w:r>
-      <w:r>
-        <w:rPr>
-          <w:rFonts w:ascii="Arial" w:hAnsi="Arial" w:cs="Arial"/>
-          <w:lang w:val="en-US"/>
-        </w:rPr>
-        <w:t>proposes</w:t>
-      </w:r>
-      <w:r>
-        <w:rPr>
-          <w:rFonts w:ascii="Arial" w:hAnsi="Arial" w:cs="Arial"/>
-          <w:lang w:val="en-US"/>
-        </w:rPr>
-        <w:t xml:space="preserve"> </w:t>
-      </w:r>
-      <w:r>
-        <w:rPr>
-          <w:rFonts w:ascii="Arial" w:hAnsi="Arial" w:cs="Arial"/>
-        </w:rPr>
-        <w:t>plusieurs</w:t>
+        <w:t>propose</w:t>
+      </w:r>
+      <w:r>
+        <w:rPr>
+          <w:rFonts w:ascii="Arial" w:hAnsi="Arial" w:cs="Arial"/>
+        </w:rPr>
+        <w:t xml:space="preserve"> plusieurs</w:t>
       </w:r>
       <w:r>
         <w:rPr>
@@ -808,10 +827,49 @@
     </w:p>
     <w:p>
       <w:pPr>
+        <w:pStyle w:val="Paragraphedeliste"/>
+        <w:numPr>
+          <w:ilvl w:val="0"/>
+          <w:numId w:val="6"/>
+        </w:numPr>
+        <w:jc w:val="both"/>
+        <w:rPr>
+          <w:rFonts w:ascii="Arial" w:hAnsi="Arial" w:cs="Arial"/>
+        </w:rPr>
+      </w:pPr>
+      <w:r>
+        <w:rPr>
+          <w:rFonts w:ascii="Arial" w:hAnsi="Arial" w:cs="Arial"/>
+        </w:rPr>
+        <w:t>RDF/JSON</w:t>
+      </w:r>
+    </w:p>
+    <w:p>
+      <w:pPr>
+        <w:pStyle w:val="Paragraphedeliste"/>
+        <w:numPr>
+          <w:ilvl w:val="0"/>
+          <w:numId w:val="6"/>
+        </w:numPr>
+        <w:jc w:val="both"/>
+        <w:rPr>
+          <w:rFonts w:ascii="Arial" w:hAnsi="Arial" w:cs="Arial"/>
+        </w:rPr>
+      </w:pPr>
+      <w:r>
+        <w:rPr>
+          <w:rFonts w:ascii="Arial" w:hAnsi="Arial" w:cs="Arial"/>
+        </w:rPr>
+        <w:t>JSON-LD</w:t>
+      </w:r>
+    </w:p>
+    <w:p>
+      <w:pPr>
         <w:pStyle w:val="Titre2"/>
         <w:jc w:val="both"/>
         <w:rPr>
           <w:rFonts w:ascii="Arial" w:hAnsi="Arial" w:cs="Arial"/>
+          <w:color w:val="1F497D" w:themeColor="text2"/>
           <w:sz w:val="22"/>
           <w:szCs w:val="22"/>
         </w:rPr>
@@ -819,6 +877,7 @@
       <w:r>
         <w:rPr>
           <w:rFonts w:ascii="Arial" w:hAnsi="Arial" w:cs="Arial"/>
+          <w:color w:val="1F497D" w:themeColor="text2"/>
           <w:sz w:val="22"/>
           <w:szCs w:val="22"/>
         </w:rPr>
@@ -827,6 +886,7 @@
     </w:p>
     <w:p>
       <w:pPr>
+        <w:spacing w:after="0"/>
         <w:jc w:val="both"/>
         <w:rPr>
           <w:rFonts w:ascii="Arial" w:hAnsi="Arial" w:cs="Arial"/>
@@ -836,13 +896,13 @@
         <w:rPr>
           <w:rFonts w:ascii="Arial" w:hAnsi="Arial" w:cs="Arial"/>
         </w:rPr>
-        <w:t xml:space="preserve">Vu l’importance de Json qui est de plus en plus </w:t>
-      </w:r>
-      <w:r>
-        <w:rPr>
-          <w:rFonts w:ascii="Arial" w:hAnsi="Arial" w:cs="Arial"/>
-        </w:rPr>
-        <w:t>utilisé,</w:t>
+        <w:t>Avec la forte émergence de Json dans le web</w:t>
+      </w:r>
+      <w:r>
+        <w:rPr>
+          <w:rFonts w:ascii="Arial" w:hAnsi="Arial" w:cs="Arial"/>
+        </w:rPr>
+        <w:t>,</w:t>
       </w:r>
       <w:r>
         <w:rPr>
@@ -860,7 +920,19 @@
         <w:rPr>
           <w:rFonts w:ascii="Arial" w:hAnsi="Arial" w:cs="Arial"/>
         </w:rPr>
-        <w:t xml:space="preserve"> a été ajouter pour permettre de </w:t>
+        <w:t xml:space="preserve"> a été </w:t>
+      </w:r>
+      <w:r>
+        <w:rPr>
+          <w:rFonts w:ascii="Arial" w:hAnsi="Arial" w:cs="Arial"/>
+        </w:rPr>
+        <w:t>ajoutée</w:t>
+      </w:r>
+      <w:r>
+        <w:rPr>
+          <w:rFonts w:ascii="Arial" w:hAnsi="Arial" w:cs="Arial"/>
+        </w:rPr>
+        <w:t xml:space="preserve"> pour permettre de </w:t>
       </w:r>
       <w:r>
         <w:rPr>
@@ -872,7 +944,19 @@
         <w:rPr>
           <w:rFonts w:ascii="Arial" w:hAnsi="Arial" w:cs="Arial"/>
         </w:rPr>
-        <w:t xml:space="preserve"> des donnes RDF suivant une syntaxe Json.</w:t>
+        <w:t xml:space="preserve"> des donn</w:t>
+      </w:r>
+      <w:r>
+        <w:rPr>
+          <w:rFonts w:ascii="Arial" w:hAnsi="Arial" w:cs="Arial"/>
+        </w:rPr>
+        <w:t>é</w:t>
+      </w:r>
+      <w:r>
+        <w:rPr>
+          <w:rFonts w:ascii="Arial" w:hAnsi="Arial" w:cs="Arial"/>
+        </w:rPr>
+        <w:t>es RDF.</w:t>
       </w:r>
       <w:r>
         <w:rPr>
@@ -883,6 +967,7 @@
     </w:p>
     <w:p>
       <w:pPr>
+        <w:spacing w:after="0"/>
         <w:jc w:val="both"/>
         <w:rPr>
           <w:rFonts w:ascii="Arial" w:hAnsi="Arial" w:cs="Arial"/>
@@ -916,7 +1001,13 @@
         <w:rPr>
           <w:rFonts w:ascii="Arial" w:hAnsi="Arial" w:cs="Arial"/>
         </w:rPr>
-        <w:t>équivalent</w:t>
+        <w:t>équivala</w:t>
+      </w:r>
+      <w:r>
+        <w:rPr>
+          <w:rFonts w:ascii="Arial" w:hAnsi="Arial" w:cs="Arial"/>
+        </w:rPr>
+        <w:t>nt</w:t>
       </w:r>
       <w:r>
         <w:rPr>
@@ -952,13 +1043,13 @@
         <w:rPr>
           <w:rFonts w:ascii="Arial" w:hAnsi="Arial" w:cs="Arial"/>
         </w:rPr>
-        <w:t>à</w:t>
-      </w:r>
-      <w:r>
-        <w:rPr>
-          <w:rFonts w:ascii="Arial" w:hAnsi="Arial" w:cs="Arial"/>
-        </w:rPr>
-        <w:t xml:space="preserve"> la sy</w:t>
+        <w:t>à la</w:t>
+      </w:r>
+      <w:r>
+        <w:rPr>
+          <w:rFonts w:ascii="Arial" w:hAnsi="Arial" w:cs="Arial"/>
+        </w:rPr>
+        <w:t xml:space="preserve"> sy</w:t>
       </w:r>
       <w:r>
         <w:rPr>
@@ -985,6 +1076,7 @@
         <w:jc w:val="both"/>
         <w:rPr>
           <w:rFonts w:ascii="Arial" w:hAnsi="Arial" w:cs="Arial"/>
+          <w:color w:val="1F497D" w:themeColor="text2"/>
           <w:sz w:val="22"/>
           <w:szCs w:val="22"/>
         </w:rPr>
@@ -992,6 +1084,7 @@
       <w:r>
         <w:rPr>
           <w:rFonts w:ascii="Arial" w:hAnsi="Arial" w:cs="Arial"/>
+          <w:color w:val="1F497D" w:themeColor="text2"/>
           <w:sz w:val="22"/>
           <w:szCs w:val="22"/>
         </w:rPr>
@@ -1009,19 +1102,91 @@
         <w:rPr>
           <w:rFonts w:ascii="Arial" w:hAnsi="Arial" w:cs="Arial"/>
         </w:rPr>
-        <w:t>Afin  de permettre au navigat</w:t>
-      </w:r>
-      <w:r>
-        <w:rPr>
-          <w:rFonts w:ascii="Arial" w:hAnsi="Arial" w:cs="Arial"/>
-        </w:rPr>
-        <w:t>eur de comprendre les données RDF , une n</w:t>
-      </w:r>
-      <w:r>
-        <w:rPr>
-          <w:rFonts w:ascii="Arial" w:hAnsi="Arial" w:cs="Arial"/>
-        </w:rPr>
-        <w:t xml:space="preserve">ouvelle syntaxe a été ajouter </w:t>
+        <w:t xml:space="preserve">Afin </w:t>
+      </w:r>
+      <w:r>
+        <w:rPr>
+          <w:rFonts w:ascii="Arial" w:hAnsi="Arial" w:cs="Arial"/>
+        </w:rPr>
+        <w:t xml:space="preserve">de permettre </w:t>
+      </w:r>
+      <w:r>
+        <w:rPr>
+          <w:rFonts w:ascii="Arial" w:hAnsi="Arial" w:cs="Arial"/>
+        </w:rPr>
+        <w:t>l’ajout</w:t>
+      </w:r>
+      <w:r>
+        <w:rPr>
+          <w:rFonts w:ascii="Arial" w:hAnsi="Arial" w:cs="Arial"/>
+        </w:rPr>
+        <w:t xml:space="preserve"> de la sémantique</w:t>
+      </w:r>
+      <w:r>
+        <w:rPr>
+          <w:rFonts w:ascii="Arial" w:hAnsi="Arial" w:cs="Arial"/>
+        </w:rPr>
+        <w:t xml:space="preserve"> </w:t>
+      </w:r>
+      <w:r>
+        <w:rPr>
+          <w:rFonts w:ascii="Arial" w:hAnsi="Arial" w:cs="Arial"/>
+        </w:rPr>
+        <w:t xml:space="preserve">dans les pages web sans </w:t>
+      </w:r>
+      <w:r>
+        <w:rPr>
+          <w:rFonts w:ascii="Arial" w:hAnsi="Arial" w:cs="Arial"/>
+        </w:rPr>
+        <w:t>crée</w:t>
+      </w:r>
+      <w:r>
+        <w:rPr>
+          <w:rFonts w:ascii="Arial" w:hAnsi="Arial" w:cs="Arial"/>
+        </w:rPr>
+        <w:t>r</w:t>
+      </w:r>
+      <w:r>
+        <w:rPr>
+          <w:rFonts w:ascii="Arial" w:hAnsi="Arial" w:cs="Arial"/>
+        </w:rPr>
+        <w:t xml:space="preserve"> un </w:t>
+      </w:r>
+      <w:r>
+        <w:rPr>
+          <w:rFonts w:ascii="Arial" w:hAnsi="Arial" w:cs="Arial"/>
+        </w:rPr>
+        <w:t>nouveau</w:t>
+      </w:r>
+      <w:r>
+        <w:rPr>
+          <w:rFonts w:ascii="Arial" w:hAnsi="Arial" w:cs="Arial"/>
+        </w:rPr>
+        <w:t xml:space="preserve"> language,</w:t>
+      </w:r>
+      <w:r>
+        <w:rPr>
+          <w:rFonts w:ascii="Arial" w:hAnsi="Arial" w:cs="Arial"/>
+        </w:rPr>
+        <w:t xml:space="preserve"> une n</w:t>
+      </w:r>
+      <w:r>
+        <w:rPr>
+          <w:rFonts w:ascii="Arial" w:hAnsi="Arial" w:cs="Arial"/>
+        </w:rPr>
+        <w:t>ouvelle syntaxe a été ajout</w:t>
+      </w:r>
+      <w:r>
+        <w:rPr>
+          <w:rFonts w:ascii="Arial" w:hAnsi="Arial" w:cs="Arial"/>
+        </w:rPr>
+        <w:t>é</w:t>
+      </w:r>
+      <w:r>
+        <w:rPr>
+          <w:rFonts w:ascii="Arial" w:hAnsi="Arial" w:cs="Arial"/>
+        </w:rPr>
+        <w:t xml:space="preserve"> </w:t>
       </w:r>
       <w:r>
         <w:rPr>
@@ -1033,7 +1198,21 @@
         <w:rPr>
           <w:rFonts w:ascii="Arial" w:hAnsi="Arial" w:cs="Arial"/>
         </w:rPr>
-        <w:t xml:space="preserve"> la RDFa (RDF attribute). </w:t>
+        <w:t xml:space="preserve"> la RDFa (RDF </w:t>
+      </w:r>
+      <w:proofErr w:type="spellStart"/>
+      <w:r>
+        <w:rPr>
+          <w:rFonts w:ascii="Arial" w:hAnsi="Arial" w:cs="Arial"/>
+        </w:rPr>
+        <w:t>attribute</w:t>
+      </w:r>
+      <w:proofErr w:type="spellEnd"/>
+      <w:r>
+        <w:rPr>
+          <w:rFonts w:ascii="Arial" w:hAnsi="Arial" w:cs="Arial"/>
+        </w:rPr>
+        <w:t xml:space="preserve">). </w:t>
       </w:r>
       <w:r>
         <w:rPr>
@@ -1075,7 +1254,19 @@
         <w:rPr>
           <w:rFonts w:ascii="Arial" w:hAnsi="Arial" w:cs="Arial"/>
         </w:rPr>
-        <w:t xml:space="preserve"> des </w:t>
+        <w:t xml:space="preserve"> </w:t>
+      </w:r>
+      <w:r>
+        <w:rPr>
+          <w:rFonts w:ascii="Arial" w:hAnsi="Arial" w:cs="Arial"/>
+        </w:rPr>
+        <w:t>pour les</w:t>
+      </w:r>
+      <w:r>
+        <w:rPr>
+          <w:rFonts w:ascii="Arial" w:hAnsi="Arial" w:cs="Arial"/>
+        </w:rPr>
+        <w:t xml:space="preserve"> </w:t>
       </w:r>
       <w:r>
         <w:rPr>
@@ -1087,43 +1278,7 @@
         <w:rPr>
           <w:rFonts w:ascii="Arial" w:hAnsi="Arial" w:cs="Arial"/>
         </w:rPr>
-        <w:t xml:space="preserve"> html afin de </w:t>
-      </w:r>
-      <w:r>
-        <w:rPr>
-          <w:rFonts w:ascii="Arial" w:hAnsi="Arial" w:cs="Arial"/>
-        </w:rPr>
-        <w:t>modéliser</w:t>
-      </w:r>
-      <w:r>
-        <w:rPr>
-          <w:rFonts w:ascii="Arial" w:hAnsi="Arial" w:cs="Arial"/>
-        </w:rPr>
-        <w:t xml:space="preserve"> les </w:t>
-      </w:r>
-      <w:r>
-        <w:rPr>
-          <w:rFonts w:ascii="Arial" w:hAnsi="Arial" w:cs="Arial"/>
-        </w:rPr>
-        <w:t>ressources</w:t>
-      </w:r>
-      <w:r>
-        <w:rPr>
-          <w:rFonts w:ascii="Arial" w:hAnsi="Arial" w:cs="Arial"/>
-        </w:rPr>
-        <w:t xml:space="preserve"> et les </w:t>
-      </w:r>
-      <w:r>
-        <w:rPr>
-          <w:rFonts w:ascii="Arial" w:hAnsi="Arial" w:cs="Arial"/>
-        </w:rPr>
-        <w:t>propriétés</w:t>
-      </w:r>
-      <w:r>
-        <w:rPr>
-          <w:rFonts w:ascii="Arial" w:hAnsi="Arial" w:cs="Arial"/>
-        </w:rPr>
-        <w:t>.</w:t>
+        <w:t xml:space="preserve"> html.</w:t>
       </w:r>
       <w:r>
         <w:rPr>
@@ -1159,8 +1314,15 @@
       <w:r>
         <w:rPr>
           <w:rFonts w:ascii="Arial" w:hAnsi="Arial" w:cs="Arial"/>
-        </w:rPr>
-        <w:t xml:space="preserve">about : identifie le sujet d’un triplet RDF </w:t>
+          <w:b/>
+        </w:rPr>
+        <w:t>about :</w:t>
+      </w:r>
+      <w:r>
+        <w:rPr>
+          <w:rFonts w:ascii="Arial" w:hAnsi="Arial" w:cs="Arial"/>
+        </w:rPr>
+        <w:t xml:space="preserve"> identifie le sujet d’un triplet RDF </w:t>
       </w:r>
     </w:p>
     <w:p>
@@ -1175,11 +1337,39 @@
           <w:rFonts w:ascii="Arial" w:hAnsi="Arial" w:cs="Arial"/>
         </w:rPr>
       </w:pPr>
-      <w:r>
-        <w:rPr>
-          <w:rFonts w:ascii="Arial" w:hAnsi="Arial" w:cs="Arial"/>
-        </w:rPr>
-        <w:t xml:space="preserve">rel : identifie la propriété d’un triplet RDF dont la valeur est une resource </w:t>
+      <w:proofErr w:type="spellStart"/>
+      <w:r>
+        <w:rPr>
+          <w:rFonts w:ascii="Arial" w:hAnsi="Arial" w:cs="Arial"/>
+          <w:b/>
+        </w:rPr>
+        <w:t>rel</w:t>
+      </w:r>
+      <w:proofErr w:type="spellEnd"/>
+      <w:r>
+        <w:rPr>
+          <w:rFonts w:ascii="Arial" w:hAnsi="Arial" w:cs="Arial"/>
+          <w:b/>
+        </w:rPr>
+        <w:t xml:space="preserve"> :</w:t>
+      </w:r>
+      <w:r>
+        <w:rPr>
+          <w:rFonts w:ascii="Arial" w:hAnsi="Arial" w:cs="Arial"/>
+        </w:rPr>
+        <w:t xml:space="preserve"> identifie la propriété d’un triplet RDF dont la valeur est une </w:t>
+      </w:r>
+      <w:r>
+        <w:rPr>
+          <w:rFonts w:ascii="Arial" w:hAnsi="Arial" w:cs="Arial"/>
+        </w:rPr>
+        <w:t>ressource</w:t>
+      </w:r>
+      <w:r>
+        <w:rPr>
+          <w:rFonts w:ascii="Arial" w:hAnsi="Arial" w:cs="Arial"/>
+        </w:rPr>
+        <w:t xml:space="preserve"> </w:t>
       </w:r>
     </w:p>
     <w:p>
@@ -1194,11 +1384,27 @@
           <w:rFonts w:ascii="Arial" w:hAnsi="Arial" w:cs="Arial"/>
         </w:rPr>
       </w:pPr>
-      <w:r>
-        <w:rPr>
-          <w:rFonts w:ascii="Arial" w:hAnsi="Arial" w:cs="Arial"/>
-        </w:rPr>
-        <w:t xml:space="preserve">property : identifie la propriété d’un triplet RDF dont la valeur est un littéral </w:t>
+      <w:proofErr w:type="spellStart"/>
+      <w:r>
+        <w:rPr>
+          <w:rFonts w:ascii="Arial" w:hAnsi="Arial" w:cs="Arial"/>
+          <w:b/>
+        </w:rPr>
+        <w:t>property</w:t>
+      </w:r>
+      <w:proofErr w:type="spellEnd"/>
+      <w:r>
+        <w:rPr>
+          <w:rFonts w:ascii="Arial" w:hAnsi="Arial" w:cs="Arial"/>
+          <w:b/>
+        </w:rPr>
+        <w:t xml:space="preserve"> :</w:t>
+      </w:r>
+      <w:r>
+        <w:rPr>
+          <w:rFonts w:ascii="Arial" w:hAnsi="Arial" w:cs="Arial"/>
+        </w:rPr>
+        <w:t xml:space="preserve"> identifie la propriété d’un triplet RDF dont la valeur est un littéral </w:t>
       </w:r>
     </w:p>
     <w:p>
@@ -1213,11 +1419,41 @@
           <w:rFonts w:ascii="Arial" w:hAnsi="Arial" w:cs="Arial"/>
         </w:rPr>
       </w:pPr>
-      <w:r>
-        <w:rPr>
-          <w:rFonts w:ascii="Arial" w:hAnsi="Arial" w:cs="Arial"/>
-        </w:rPr>
-        <w:t xml:space="preserve">typeof : identifie le rdf:type de la ressource sujet du triplet </w:t>
+      <w:proofErr w:type="spellStart"/>
+      <w:r>
+        <w:rPr>
+          <w:rFonts w:ascii="Arial" w:hAnsi="Arial" w:cs="Arial"/>
+          <w:b/>
+        </w:rPr>
+        <w:t>typeof</w:t>
+      </w:r>
+      <w:proofErr w:type="spellEnd"/>
+      <w:r>
+        <w:rPr>
+          <w:rFonts w:ascii="Arial" w:hAnsi="Arial" w:cs="Arial"/>
+          <w:b/>
+        </w:rPr>
+        <w:t xml:space="preserve"> </w:t>
+      </w:r>
+      <w:r>
+        <w:rPr>
+          <w:rFonts w:ascii="Arial" w:hAnsi="Arial" w:cs="Arial"/>
+        </w:rPr>
+        <w:t xml:space="preserve">: identifie le </w:t>
+      </w:r>
+      <w:proofErr w:type="spellStart"/>
+      <w:r>
+        <w:rPr>
+          <w:rFonts w:ascii="Arial" w:hAnsi="Arial" w:cs="Arial"/>
+        </w:rPr>
+        <w:t>rdf:type</w:t>
+      </w:r>
+      <w:proofErr w:type="spellEnd"/>
+      <w:r>
+        <w:rPr>
+          <w:rFonts w:ascii="Arial" w:hAnsi="Arial" w:cs="Arial"/>
+        </w:rPr>
+        <w:t xml:space="preserve"> de la ressource sujet du triplet </w:t>
       </w:r>
     </w:p>
     <w:p>
@@ -1235,27 +1471,15 @@
       <w:r>
         <w:rPr>
           <w:rFonts w:ascii="Arial" w:hAnsi="Arial" w:cs="Arial"/>
-        </w:rPr>
-        <w:t xml:space="preserve">content : identifie la valeur de la propriété </w:t>
-      </w:r>
-    </w:p>
-    <w:p>
-      <w:pPr>
-        <w:pStyle w:val="Paragraphedeliste"/>
-        <w:numPr>
-          <w:ilvl w:val="0"/>
-          <w:numId w:val="7"/>
-        </w:numPr>
-        <w:jc w:val="both"/>
-        <w:rPr>
-          <w:rFonts w:ascii="Arial" w:hAnsi="Arial" w:cs="Arial"/>
-        </w:rPr>
-      </w:pPr>
-      <w:r>
-        <w:rPr>
-          <w:rFonts w:ascii="Arial" w:hAnsi="Arial" w:cs="Arial"/>
-        </w:rPr>
-        <w:t xml:space="preserve">datatype </w:t>
+          <w:b/>
+        </w:rPr>
+        <w:t>content :</w:t>
+      </w:r>
+      <w:r>
+        <w:rPr>
+          <w:rFonts w:ascii="Arial" w:hAnsi="Arial" w:cs="Arial"/>
+        </w:rPr>
+        <w:t xml:space="preserve"> identifie la valeur de la propriété </w:t>
       </w:r>
     </w:p>
     <w:p>
@@ -1264,6 +1488,7 @@
         <w:jc w:val="both"/>
         <w:rPr>
           <w:rFonts w:ascii="Arial" w:hAnsi="Arial" w:cs="Arial"/>
+          <w:color w:val="1F497D" w:themeColor="text2"/>
           <w:sz w:val="22"/>
           <w:szCs w:val="22"/>
         </w:rPr>
@@ -1271,6 +1496,7 @@
       <w:r>
         <w:rPr>
           <w:rFonts w:ascii="Arial" w:hAnsi="Arial" w:cs="Arial"/>
+          <w:color w:val="1F497D" w:themeColor="text2"/>
           <w:sz w:val="22"/>
           <w:szCs w:val="22"/>
         </w:rPr>
@@ -1288,7 +1514,13 @@
         <w:rPr>
           <w:rFonts w:ascii="Arial" w:hAnsi="Arial" w:cs="Arial"/>
         </w:rPr>
-        <w:t xml:space="preserve">Google  ne voulant pas </w:t>
+        <w:t xml:space="preserve">Google </w:t>
+      </w:r>
+      <w:r>
+        <w:rPr>
+          <w:rFonts w:ascii="Arial" w:hAnsi="Arial" w:cs="Arial"/>
+        </w:rPr>
+        <w:t xml:space="preserve">ne voulant pas </w:t>
       </w:r>
       <w:r>
         <w:rPr>
@@ -1318,13 +1550,13 @@
         <w:rPr>
           <w:rFonts w:ascii="Arial" w:hAnsi="Arial" w:cs="Arial"/>
         </w:rPr>
-        <w:t>crée</w:t>
-      </w:r>
-      <w:r>
-        <w:rPr>
-          <w:rFonts w:ascii="Arial" w:hAnsi="Arial" w:cs="Arial"/>
-        </w:rPr>
-        <w:t xml:space="preserve"> un  </w:t>
+        <w:t>créé</w:t>
+      </w:r>
+      <w:r>
+        <w:rPr>
+          <w:rFonts w:ascii="Arial" w:hAnsi="Arial" w:cs="Arial"/>
+        </w:rPr>
+        <w:t xml:space="preserve"> un </w:t>
       </w:r>
       <w:r>
         <w:rPr>
@@ -1336,7 +1568,19 @@
         <w:rPr>
           <w:rFonts w:ascii="Arial" w:hAnsi="Arial" w:cs="Arial"/>
         </w:rPr>
-        <w:t xml:space="preserve"> appeler le </w:t>
+        <w:t xml:space="preserve"> appel</w:t>
+      </w:r>
+      <w:r>
+        <w:rPr>
+          <w:rFonts w:ascii="Arial" w:hAnsi="Arial" w:cs="Arial"/>
+        </w:rPr>
+        <w:t>é</w:t>
+      </w:r>
+      <w:r>
+        <w:rPr>
+          <w:rFonts w:ascii="Arial" w:hAnsi="Arial" w:cs="Arial"/>
+        </w:rPr>
+        <w:t xml:space="preserve"> le </w:t>
       </w:r>
       <w:r>
         <w:rPr>
@@ -1381,17 +1625,17 @@
         <w:jc w:val="both"/>
         <w:rPr>
           <w:rFonts w:ascii="Arial" w:hAnsi="Arial" w:cs="Arial"/>
+          <w:color w:val="1F497D" w:themeColor="text2"/>
           <w:sz w:val="22"/>
           <w:szCs w:val="22"/>
-          <w:lang w:val="en-US"/>
-        </w:rPr>
-      </w:pPr>
-      <w:r>
-        <w:rPr>
-          <w:rFonts w:ascii="Arial" w:hAnsi="Arial" w:cs="Arial"/>
+        </w:rPr>
+      </w:pPr>
+      <w:r>
+        <w:rPr>
+          <w:rFonts w:ascii="Arial" w:hAnsi="Arial" w:cs="Arial"/>
+          <w:color w:val="1F497D" w:themeColor="text2"/>
           <w:sz w:val="22"/>
           <w:szCs w:val="22"/>
-          <w:lang w:val="en-US"/>
         </w:rPr>
         <w:lastRenderedPageBreak/>
         <w:t>GRDDL [</w:t>
@@ -1399,18 +1643,18 @@
       <w:r>
         <w:rPr>
           <w:rFonts w:ascii="Arial" w:hAnsi="Arial" w:cs="Arial"/>
+          <w:color w:val="1F497D" w:themeColor="text2"/>
           <w:sz w:val="22"/>
           <w:szCs w:val="22"/>
-          <w:lang w:val="en-US"/>
         </w:rPr>
         <w:t>GLEANING RESOURCE DESCRIPTIONS FROM DIALECTS OF LANGUAGES</w:t>
       </w:r>
       <w:r>
         <w:rPr>
           <w:rFonts w:ascii="Arial" w:hAnsi="Arial" w:cs="Arial"/>
+          <w:color w:val="1F497D" w:themeColor="text2"/>
           <w:sz w:val="22"/>
           <w:szCs w:val="22"/>
-          <w:lang w:val="en-US"/>
         </w:rPr>
         <w:t>]</w:t>
       </w:r>
@@ -1426,7 +1670,19 @@
         <w:rPr>
           <w:rFonts w:ascii="Arial" w:hAnsi="Arial" w:cs="Arial"/>
         </w:rPr>
-        <w:t xml:space="preserve">Associer aux documents XML des transformations pour extraire des données RDF à partir des données qu’ils contiennent. Deux </w:t>
+        <w:t xml:space="preserve">GRDDL permet </w:t>
+      </w:r>
+      <w:r>
+        <w:rPr>
+          <w:rFonts w:ascii="Arial" w:hAnsi="Arial" w:cs="Arial"/>
+        </w:rPr>
+        <w:t>d’a</w:t>
+      </w:r>
+      <w:r>
+        <w:rPr>
+          <w:rFonts w:ascii="Arial" w:hAnsi="Arial" w:cs="Arial"/>
+        </w:rPr>
+        <w:t xml:space="preserve">ssocier aux documents XML des transformations pour extraire des données RDF à partir des données qu’ils contiennent. Deux </w:t>
       </w:r>
       <w:r>
         <w:rPr>
@@ -1481,13 +1737,25 @@
         <w:rPr>
           <w:rFonts w:ascii="Arial" w:hAnsi="Arial" w:cs="Arial"/>
         </w:rPr>
-        <w:t>l</w:t>
-      </w:r>
-      <w:r>
-        <w:rPr>
-          <w:rFonts w:ascii="Arial" w:hAnsi="Arial" w:cs="Arial"/>
-        </w:rPr>
-        <w:t>ier un doc XML à une transformation GRDDL :</w:t>
+        <w:t>associer</w:t>
+      </w:r>
+      <w:r>
+        <w:rPr>
+          <w:rFonts w:ascii="Arial" w:hAnsi="Arial" w:cs="Arial"/>
+        </w:rPr>
+        <w:t xml:space="preserve"> un doc</w:t>
+      </w:r>
+      <w:r>
+        <w:rPr>
+          <w:rFonts w:ascii="Arial" w:hAnsi="Arial" w:cs="Arial"/>
+        </w:rPr>
+        <w:t xml:space="preserve"> XML à une transformation GRDDL</w:t>
+      </w:r>
+      <w:r>
+        <w:rPr>
+          <w:rFonts w:ascii="Arial" w:hAnsi="Arial" w:cs="Arial"/>
+        </w:rPr>
+        <w:t>:</w:t>
       </w:r>
       <w:r>
         <w:rPr>
@@ -1632,13 +1900,37 @@
         <w:rPr>
           <w:rFonts w:ascii="Arial" w:hAnsi="Arial" w:cs="Arial"/>
         </w:rPr>
-        <w:t>l</w:t>
-      </w:r>
-      <w:r>
-        <w:rPr>
-          <w:rFonts w:ascii="Arial" w:hAnsi="Arial" w:cs="Arial"/>
-        </w:rPr>
-        <w:t>ier un doc XML à un Profil de Documents : l’</w:t>
+        <w:t xml:space="preserve">associer </w:t>
+      </w:r>
+      <w:r>
+        <w:rPr>
+          <w:rFonts w:ascii="Arial" w:hAnsi="Arial" w:cs="Arial"/>
+        </w:rPr>
+        <w:t xml:space="preserve">un doc XML à un </w:t>
+      </w:r>
+      <w:r>
+        <w:rPr>
+          <w:rFonts w:ascii="Arial" w:hAnsi="Arial" w:cs="Arial"/>
+        </w:rPr>
+        <w:t>profil</w:t>
+      </w:r>
+      <w:r>
+        <w:rPr>
+          <w:rFonts w:ascii="Arial" w:hAnsi="Arial" w:cs="Arial"/>
+        </w:rPr>
+        <w:t xml:space="preserve"> de </w:t>
+      </w:r>
+      <w:r>
+        <w:rPr>
+          <w:rFonts w:ascii="Arial" w:hAnsi="Arial" w:cs="Arial"/>
+        </w:rPr>
+        <w:t>d</w:t>
+      </w:r>
+      <w:r>
+        <w:rPr>
+          <w:rFonts w:ascii="Arial" w:hAnsi="Arial" w:cs="Arial"/>
+        </w:rPr>
+        <w:t>ocuments : l’</w:t>
       </w:r>
       <w:r>
         <w:rPr>
@@ -1668,7 +1960,13 @@
         <w:rPr>
           <w:rFonts w:ascii="Arial" w:hAnsi="Arial" w:cs="Arial"/>
         </w:rPr>
-        <w:t>un profil</w:t>
+        <w:t xml:space="preserve">un </w:t>
+      </w:r>
+      <w:r>
+        <w:rPr>
+          <w:rFonts w:ascii="Arial" w:hAnsi="Arial" w:cs="Arial"/>
+        </w:rPr>
+        <w:t>profil</w:t>
       </w:r>
       <w:r>
         <w:rPr>
@@ -1704,7 +2002,13 @@
         <w:rPr>
           <w:rFonts w:ascii="Arial" w:hAnsi="Arial" w:cs="Arial"/>
         </w:rPr>
-        <w:t>aque version aura un profil</w:t>
+        <w:t xml:space="preserve">aque version aura un </w:t>
+      </w:r>
+      <w:r>
+        <w:rPr>
+          <w:rFonts w:ascii="Arial" w:hAnsi="Arial" w:cs="Arial"/>
+        </w:rPr>
+        <w:t>profil</w:t>
       </w:r>
       <w:r>
         <w:rPr>
@@ -1740,73 +2044,51 @@
         <w:rPr>
           <w:rFonts w:ascii="Arial" w:hAnsi="Arial" w:cs="Arial"/>
         </w:rPr>
-        <w:t>l et de c</w:t>
-      </w:r>
-      <w:r>
-        <w:rPr>
-          <w:rFonts w:ascii="Arial" w:hAnsi="Arial" w:cs="Arial"/>
-        </w:rPr>
-        <w:t>e</w:t>
-      </w:r>
-      <w:r>
-        <w:rPr>
-          <w:rFonts w:ascii="Arial" w:hAnsi="Arial" w:cs="Arial"/>
-        </w:rPr>
-        <w:t xml:space="preserve">tte </w:t>
-      </w:r>
-      <w:r>
-        <w:rPr>
-          <w:rFonts w:ascii="Arial" w:hAnsi="Arial" w:cs="Arial"/>
-        </w:rPr>
-        <w:t>façon</w:t>
-      </w:r>
-      <w:r>
-        <w:rPr>
-          <w:rFonts w:ascii="Arial" w:hAnsi="Arial" w:cs="Arial"/>
-        </w:rPr>
-        <w:t xml:space="preserve"> on n’a</w:t>
-      </w:r>
-      <w:r>
-        <w:rPr>
-          <w:rFonts w:ascii="Arial" w:hAnsi="Arial" w:cs="Arial"/>
-        </w:rPr>
-        <w:t xml:space="preserve"> </w:t>
-      </w:r>
-      <w:r>
-        <w:rPr>
-          <w:rFonts w:ascii="Arial" w:hAnsi="Arial" w:cs="Arial"/>
-        </w:rPr>
-        <w:t xml:space="preserve">pas plus </w:t>
-      </w:r>
-      <w:r>
-        <w:rPr>
-          <w:rFonts w:ascii="Arial" w:hAnsi="Arial" w:cs="Arial"/>
-        </w:rPr>
-        <w:t>à</w:t>
-      </w:r>
-      <w:r>
-        <w:rPr>
-          <w:rFonts w:ascii="Arial" w:hAnsi="Arial" w:cs="Arial"/>
-        </w:rPr>
-        <w:t xml:space="preserve"> ch</w:t>
-      </w:r>
-      <w:r>
-        <w:rPr>
-          <w:rFonts w:ascii="Arial" w:hAnsi="Arial" w:cs="Arial"/>
-        </w:rPr>
-        <w:t>an</w:t>
-      </w:r>
-      <w:r>
-        <w:rPr>
-          <w:rFonts w:ascii="Arial" w:hAnsi="Arial" w:cs="Arial"/>
-        </w:rPr>
-        <w:t xml:space="preserve">ger tous les </w:t>
-      </w:r>
-      <w:r>
-        <w:rPr>
-          <w:rFonts w:ascii="Arial" w:hAnsi="Arial" w:cs="Arial"/>
-        </w:rPr>
-        <w:t>documents</w:t>
+        <w:t xml:space="preserve">l </w:t>
+      </w:r>
+      <w:proofErr w:type="gramStart"/>
+      <w:r>
+        <w:rPr>
+          <w:rFonts w:ascii="Arial" w:hAnsi="Arial" w:cs="Arial"/>
+        </w:rPr>
+        <w:t>des sorte</w:t>
+      </w:r>
+      <w:proofErr w:type="gramEnd"/>
+      <w:r>
+        <w:rPr>
+          <w:rFonts w:ascii="Arial" w:hAnsi="Arial" w:cs="Arial"/>
+        </w:rPr>
+        <w:t xml:space="preserve"> que pour </w:t>
+      </w:r>
+      <w:r>
+        <w:rPr>
+          <w:rFonts w:ascii="Arial" w:hAnsi="Arial" w:cs="Arial"/>
+        </w:rPr>
+        <w:t>modifier il suffi</w:t>
+      </w:r>
+      <w:r>
+        <w:rPr>
+          <w:rFonts w:ascii="Arial" w:hAnsi="Arial" w:cs="Arial"/>
+        </w:rPr>
+        <w:t xml:space="preserve">t de </w:t>
+      </w:r>
+      <w:r>
+        <w:rPr>
+          <w:rFonts w:ascii="Arial" w:hAnsi="Arial" w:cs="Arial"/>
+        </w:rPr>
+        <w:t>changer</w:t>
+      </w:r>
+      <w:r>
+        <w:rPr>
+          <w:rFonts w:ascii="Arial" w:hAnsi="Arial" w:cs="Arial"/>
+        </w:rPr>
+        <w:t xml:space="preserve"> le profil</w:t>
+      </w:r>
+      <w:r>
+        <w:rPr>
+          <w:rFonts w:ascii="Arial" w:hAnsi="Arial" w:cs="Arial"/>
+        </w:rPr>
+        <w:t xml:space="preserve"> sans changer les documents</w:t>
       </w:r>
       <w:r>
         <w:rPr>
@@ -1875,13 +2157,63 @@
         <w:rPr>
           <w:rFonts w:ascii="Arial" w:hAnsi="Arial" w:cs="Arial"/>
         </w:rPr>
-        <w:t>ore ou creative commons</w:t>
-      </w:r>
-      <w:r>
-        <w:rPr>
-          <w:rFonts w:ascii="Arial" w:hAnsi="Arial" w:cs="Arial"/>
-        </w:rPr>
-        <w:t>, ou friend of a friend.</w:t>
+        <w:t xml:space="preserve">ore ou </w:t>
+      </w:r>
+      <w:proofErr w:type="spellStart"/>
+      <w:r>
+        <w:rPr>
+          <w:rFonts w:ascii="Arial" w:hAnsi="Arial" w:cs="Arial"/>
+        </w:rPr>
+        <w:t>creative</w:t>
+      </w:r>
+      <w:proofErr w:type="spellEnd"/>
+      <w:r>
+        <w:rPr>
+          <w:rFonts w:ascii="Arial" w:hAnsi="Arial" w:cs="Arial"/>
+        </w:rPr>
+        <w:t xml:space="preserve"> </w:t>
+      </w:r>
+      <w:proofErr w:type="spellStart"/>
+      <w:r>
+        <w:rPr>
+          <w:rFonts w:ascii="Arial" w:hAnsi="Arial" w:cs="Arial"/>
+        </w:rPr>
+        <w:t>commons</w:t>
+      </w:r>
+      <w:proofErr w:type="spellEnd"/>
+      <w:r>
+        <w:rPr>
+          <w:rFonts w:ascii="Arial" w:hAnsi="Arial" w:cs="Arial"/>
+        </w:rPr>
+        <w:t xml:space="preserve">, ou </w:t>
+      </w:r>
+      <w:proofErr w:type="spellStart"/>
+      <w:r>
+        <w:rPr>
+          <w:rFonts w:ascii="Arial" w:hAnsi="Arial" w:cs="Arial"/>
+        </w:rPr>
+        <w:t>friend</w:t>
+      </w:r>
+      <w:proofErr w:type="spellEnd"/>
+      <w:r>
+        <w:rPr>
+          <w:rFonts w:ascii="Arial" w:hAnsi="Arial" w:cs="Arial"/>
+        </w:rPr>
+        <w:t xml:space="preserve"> of a </w:t>
+      </w:r>
+      <w:proofErr w:type="spellStart"/>
+      <w:r>
+        <w:rPr>
+          <w:rFonts w:ascii="Arial" w:hAnsi="Arial" w:cs="Arial"/>
+        </w:rPr>
+        <w:t>friend</w:t>
+      </w:r>
+      <w:proofErr w:type="spellEnd"/>
+      <w:r>
+        <w:rPr>
+          <w:rFonts w:ascii="Arial" w:hAnsi="Arial" w:cs="Arial"/>
+        </w:rPr>
+        <w:t>.</w:t>
       </w:r>
     </w:p>
     <w:p>
@@ -1913,15 +2245,41 @@
         <w:jc w:val="both"/>
         <w:rPr>
           <w:rFonts w:ascii="Arial" w:hAnsi="Arial" w:cs="Arial"/>
-          <w:lang w:val="en-US"/>
-        </w:rPr>
-      </w:pPr>
-      <w:r>
-        <w:rPr>
-          <w:rFonts w:ascii="Arial" w:hAnsi="Arial" w:cs="Arial"/>
-          <w:lang w:val="en-US"/>
-        </w:rPr>
-        <w:t xml:space="preserve">creator, date, license, subject, identifier, type </w:t>
+        </w:rPr>
+      </w:pPr>
+      <w:r>
+        <w:rPr>
+          <w:rFonts w:ascii="Arial" w:hAnsi="Arial" w:cs="Arial"/>
+        </w:rPr>
+        <w:t xml:space="preserve">creator, date, </w:t>
+      </w:r>
+      <w:proofErr w:type="spellStart"/>
+      <w:r>
+        <w:rPr>
+          <w:rFonts w:ascii="Arial" w:hAnsi="Arial" w:cs="Arial"/>
+        </w:rPr>
+        <w:t>license</w:t>
+      </w:r>
+      <w:proofErr w:type="spellEnd"/>
+      <w:r>
+        <w:rPr>
+          <w:rFonts w:ascii="Arial" w:hAnsi="Arial" w:cs="Arial"/>
+        </w:rPr>
+        <w:t xml:space="preserve">, </w:t>
+      </w:r>
+      <w:proofErr w:type="spellStart"/>
+      <w:r>
+        <w:rPr>
+          <w:rFonts w:ascii="Arial" w:hAnsi="Arial" w:cs="Arial"/>
+        </w:rPr>
+        <w:t>subject</w:t>
+      </w:r>
+      <w:proofErr w:type="spellEnd"/>
+      <w:r>
+        <w:rPr>
+          <w:rFonts w:ascii="Arial" w:hAnsi="Arial" w:cs="Arial"/>
+        </w:rPr>
+        <w:t xml:space="preserve">, identifier, type </w:t>
       </w:r>
     </w:p>
     <w:p>
@@ -1934,13 +2292,11 @@
         <w:jc w:val="both"/>
         <w:rPr>
           <w:rFonts w:ascii="Arial" w:hAnsi="Arial" w:cs="Arial"/>
-          <w:lang w:val="en-US"/>
-        </w:rPr>
-      </w:pPr>
-      <w:r>
-        <w:rPr>
-          <w:rFonts w:ascii="Arial" w:hAnsi="Arial" w:cs="Arial"/>
-          <w:lang w:val="en-US"/>
+        </w:rPr>
+      </w:pPr>
+      <w:r>
+        <w:rPr>
+          <w:rFonts w:ascii="Arial" w:hAnsi="Arial" w:cs="Arial"/>
         </w:rPr>
         <w:t xml:space="preserve">http://xmlns.com/foaf/0.1/ </w:t>
       </w:r>
@@ -1955,21 +2311,74 @@
         <w:jc w:val="both"/>
         <w:rPr>
           <w:rFonts w:ascii="Arial" w:hAnsi="Arial" w:cs="Arial"/>
-          <w:lang w:val="en-US"/>
-        </w:rPr>
-      </w:pPr>
-      <w:r>
-        <w:rPr>
-          <w:rFonts w:ascii="Arial" w:hAnsi="Arial" w:cs="Arial"/>
-          <w:lang w:val="en-US"/>
-        </w:rPr>
-        <w:t xml:space="preserve">Person, name, nick, title, homepage, </w:t>
+        </w:rPr>
+      </w:pPr>
+      <w:r>
+        <w:rPr>
+          <w:rFonts w:ascii="Arial" w:hAnsi="Arial" w:cs="Arial"/>
+        </w:rPr>
+        <w:t xml:space="preserve">Person, </w:t>
       </w:r>
       <w:proofErr w:type="spellStart"/>
       <w:r>
         <w:rPr>
           <w:rFonts w:ascii="Arial" w:hAnsi="Arial" w:cs="Arial"/>
-          <w:lang w:val="en-US"/>
+        </w:rPr>
+        <w:t>name</w:t>
+      </w:r>
+      <w:proofErr w:type="spellEnd"/>
+      <w:r>
+        <w:rPr>
+          <w:rFonts w:ascii="Arial" w:hAnsi="Arial" w:cs="Arial"/>
+        </w:rPr>
+        <w:t xml:space="preserve">, </w:t>
+      </w:r>
+      <w:proofErr w:type="spellStart"/>
+      <w:r>
+        <w:rPr>
+          <w:rFonts w:ascii="Arial" w:hAnsi="Arial" w:cs="Arial"/>
+        </w:rPr>
+        <w:t>nick</w:t>
+      </w:r>
+      <w:proofErr w:type="spellEnd"/>
+      <w:r>
+        <w:rPr>
+          <w:rFonts w:ascii="Arial" w:hAnsi="Arial" w:cs="Arial"/>
+        </w:rPr>
+        <w:t xml:space="preserve">, </w:t>
+      </w:r>
+      <w:proofErr w:type="spellStart"/>
+      <w:r>
+        <w:rPr>
+          <w:rFonts w:ascii="Arial" w:hAnsi="Arial" w:cs="Arial"/>
+        </w:rPr>
+        <w:t>title</w:t>
+      </w:r>
+      <w:proofErr w:type="spellEnd"/>
+      <w:r>
+        <w:rPr>
+          <w:rFonts w:ascii="Arial" w:hAnsi="Arial" w:cs="Arial"/>
+        </w:rPr>
+        <w:t xml:space="preserve">, </w:t>
+      </w:r>
+      <w:proofErr w:type="spellStart"/>
+      <w:r>
+        <w:rPr>
+          <w:rFonts w:ascii="Arial" w:hAnsi="Arial" w:cs="Arial"/>
+        </w:rPr>
+        <w:t>homepage</w:t>
+      </w:r>
+      <w:proofErr w:type="spellEnd"/>
+      <w:r>
+        <w:rPr>
+          <w:rFonts w:ascii="Arial" w:hAnsi="Arial" w:cs="Arial"/>
+        </w:rPr>
+        <w:t xml:space="preserve">, </w:t>
+      </w:r>
+      <w:proofErr w:type="spellStart"/>
+      <w:r>
+        <w:rPr>
+          <w:rFonts w:ascii="Arial" w:hAnsi="Arial" w:cs="Arial"/>
         </w:rPr>
         <w:t>mbox</w:t>
       </w:r>
@@ -1977,7 +2386,6 @@
       <w:r>
         <w:rPr>
           <w:rFonts w:ascii="Arial" w:hAnsi="Arial" w:cs="Arial"/>
-          <w:lang w:val="en-US"/>
         </w:rPr>
         <w:t xml:space="preserve">, </w:t>
       </w:r>
@@ -1985,7 +2393,6 @@
       <w:r>
         <w:rPr>
           <w:rFonts w:ascii="Arial" w:hAnsi="Arial" w:cs="Arial"/>
-          <w:lang w:val="en-US"/>
         </w:rPr>
         <w:t>img</w:t>
       </w:r>
@@ -1993,30 +2400,628 @@
       <w:r>
         <w:rPr>
           <w:rFonts w:ascii="Arial" w:hAnsi="Arial" w:cs="Arial"/>
-          <w:lang w:val="en-US"/>
-        </w:rPr>
-        <w:t xml:space="preserve">, weblog, knows </w:t>
-      </w:r>
+        </w:rPr>
+        <w:t xml:space="preserve">, weblog, </w:t>
+      </w:r>
+      <w:proofErr w:type="spellStart"/>
+      <w:r>
+        <w:rPr>
+          <w:rFonts w:ascii="Arial" w:hAnsi="Arial" w:cs="Arial"/>
+        </w:rPr>
+        <w:t>knows</w:t>
+      </w:r>
+      <w:proofErr w:type="spellEnd"/>
+      <w:r>
+        <w:rPr>
+          <w:rFonts w:ascii="Arial" w:hAnsi="Arial" w:cs="Arial"/>
+        </w:rPr>
+        <w:t xml:space="preserve"> </w:t>
+      </w:r>
+    </w:p>
+    <w:p>
+      <w:pPr>
+        <w:pStyle w:val="Titre1"/>
+        <w:jc w:val="both"/>
+        <w:rPr>
+          <w:rFonts w:ascii="Arial" w:hAnsi="Arial" w:cs="Arial"/>
+          <w:sz w:val="22"/>
+          <w:szCs w:val="22"/>
+        </w:rPr>
+      </w:pPr>
+      <w:r>
+        <w:rPr>
+          <w:rFonts w:ascii="Arial" w:hAnsi="Arial" w:cs="Arial"/>
+          <w:sz w:val="22"/>
+          <w:szCs w:val="22"/>
+        </w:rPr>
+        <w:t>RDFS : RDF  Schema</w:t>
+      </w:r>
+    </w:p>
+    <w:p>
+      <w:pPr>
+        <w:spacing w:after="0"/>
+        <w:contextualSpacing/>
+        <w:jc w:val="both"/>
+        <w:rPr>
+          <w:rFonts w:ascii="Arial" w:hAnsi="Arial" w:cs="Arial"/>
+        </w:rPr>
+      </w:pPr>
+      <w:r>
+        <w:rPr>
+          <w:rFonts w:ascii="Arial" w:hAnsi="Arial" w:cs="Arial"/>
+        </w:rPr>
+        <w:t xml:space="preserve">RDF Schema est </w:t>
+      </w:r>
+      <w:r>
+        <w:rPr>
+          <w:rFonts w:ascii="Arial" w:hAnsi="Arial" w:cs="Arial"/>
+        </w:rPr>
+        <w:t xml:space="preserve">vocabulaire décrivant </w:t>
+      </w:r>
+      <w:r>
+        <w:rPr>
+          <w:rFonts w:ascii="Arial" w:hAnsi="Arial" w:cs="Arial"/>
+        </w:rPr>
+        <w:t>un ensemble de classes et de propriétés</w:t>
+      </w:r>
+      <w:r>
+        <w:rPr>
+          <w:rFonts w:ascii="Arial" w:hAnsi="Arial" w:cs="Arial"/>
+        </w:rPr>
+        <w:t xml:space="preserve"> (relations)</w:t>
+      </w:r>
+      <w:r>
+        <w:rPr>
+          <w:rFonts w:ascii="Arial" w:hAnsi="Arial" w:cs="Arial"/>
+        </w:rPr>
+        <w:t xml:space="preserve">. </w:t>
+      </w:r>
+      <w:r>
+        <w:rPr>
+          <w:rFonts w:ascii="Arial" w:hAnsi="Arial" w:cs="Arial"/>
+        </w:rPr>
+        <w:t>RDFS se base sur une appr</w:t>
+      </w:r>
+      <w:r>
+        <w:rPr>
+          <w:rFonts w:ascii="Arial" w:hAnsi="Arial" w:cs="Arial"/>
+        </w:rPr>
+        <w:t>oche centrée sur les propriétés</w:t>
+      </w:r>
+      <w:r>
+        <w:rPr>
+          <w:rFonts w:ascii="Arial" w:hAnsi="Arial" w:cs="Arial"/>
+        </w:rPr>
+        <w:t>.</w:t>
+      </w:r>
+      <w:r>
+        <w:rPr>
+          <w:rFonts w:ascii="Arial" w:hAnsi="Arial" w:cs="Arial"/>
+        </w:rPr>
+        <w:t xml:space="preserve"> </w:t>
+      </w:r>
+      <w:r>
+        <w:rPr>
+          <w:rFonts w:ascii="Arial" w:hAnsi="Arial" w:cs="Arial"/>
+        </w:rPr>
+        <w:t>Il</w:t>
+      </w:r>
+      <w:r>
+        <w:rPr>
+          <w:rFonts w:ascii="Arial" w:hAnsi="Arial" w:cs="Arial"/>
+        </w:rPr>
+        <w:t xml:space="preserve"> décrit une propriété </w:t>
+      </w:r>
+      <w:r>
+        <w:rPr>
+          <w:rFonts w:ascii="Arial" w:hAnsi="Arial" w:cs="Arial"/>
+        </w:rPr>
+        <w:t xml:space="preserve">en </w:t>
+      </w:r>
+      <w:r>
+        <w:rPr>
+          <w:rFonts w:ascii="Arial" w:hAnsi="Arial" w:cs="Arial"/>
+        </w:rPr>
+        <w:t>précisant</w:t>
+      </w:r>
+      <w:r>
+        <w:rPr>
+          <w:rFonts w:ascii="Arial" w:hAnsi="Arial" w:cs="Arial"/>
+        </w:rPr>
+        <w:t xml:space="preserve"> le Domain</w:t>
+      </w:r>
+      <w:r>
+        <w:rPr>
+          <w:rFonts w:ascii="Arial" w:hAnsi="Arial" w:cs="Arial"/>
+        </w:rPr>
+        <w:t xml:space="preserve"> (sujet)</w:t>
+      </w:r>
+      <w:r>
+        <w:rPr>
+          <w:rFonts w:ascii="Arial" w:hAnsi="Arial" w:cs="Arial"/>
+        </w:rPr>
+        <w:t xml:space="preserve"> et le range</w:t>
+      </w:r>
+      <w:r>
+        <w:rPr>
+          <w:rFonts w:ascii="Arial" w:hAnsi="Arial" w:cs="Arial"/>
+        </w:rPr>
+        <w:t xml:space="preserve"> (Object)</w:t>
+      </w:r>
+      <w:r>
+        <w:rPr>
+          <w:rFonts w:ascii="Arial" w:hAnsi="Arial" w:cs="Arial"/>
+        </w:rPr>
+        <w:t>.</w:t>
+      </w:r>
+      <w:r>
+        <w:rPr>
+          <w:rFonts w:ascii="Arial" w:hAnsi="Arial" w:cs="Arial"/>
+        </w:rPr>
+        <w:t xml:space="preserve"> </w:t>
+      </w:r>
+      <w:r>
+        <w:rPr>
+          <w:rFonts w:ascii="Arial" w:hAnsi="Arial" w:cs="Arial"/>
+        </w:rPr>
+        <w:t>RDFS</w:t>
+      </w:r>
+      <w:r>
+        <w:rPr>
+          <w:rFonts w:ascii="Arial" w:hAnsi="Arial" w:cs="Arial"/>
+        </w:rPr>
+        <w:t xml:space="preserve"> permet de </w:t>
+      </w:r>
+      <w:r>
+        <w:rPr>
+          <w:rFonts w:ascii="Arial" w:hAnsi="Arial" w:cs="Arial"/>
+        </w:rPr>
+        <w:t>définir</w:t>
+      </w:r>
+      <w:r>
+        <w:rPr>
+          <w:rFonts w:ascii="Arial" w:hAnsi="Arial" w:cs="Arial"/>
+        </w:rPr>
+        <w:t xml:space="preserve"> l’</w:t>
+      </w:r>
+      <w:r>
+        <w:rPr>
+          <w:rFonts w:ascii="Arial" w:hAnsi="Arial" w:cs="Arial"/>
+        </w:rPr>
+        <w:t>hiérarchie</w:t>
+      </w:r>
+      <w:r>
+        <w:rPr>
+          <w:rFonts w:ascii="Arial" w:hAnsi="Arial" w:cs="Arial"/>
+        </w:rPr>
+        <w:t xml:space="preserve"> de classes et de</w:t>
+      </w:r>
+      <w:r>
+        <w:rPr>
+          <w:rFonts w:ascii="Arial" w:hAnsi="Arial" w:cs="Arial"/>
+        </w:rPr>
+        <w:t>s</w:t>
+      </w:r>
+      <w:r>
+        <w:rPr>
+          <w:rFonts w:ascii="Arial" w:hAnsi="Arial" w:cs="Arial"/>
+        </w:rPr>
+        <w:t xml:space="preserve"> </w:t>
+      </w:r>
+      <w:r>
+        <w:rPr>
+          <w:rFonts w:ascii="Arial" w:hAnsi="Arial" w:cs="Arial"/>
+        </w:rPr>
+        <w:t>propriétés</w:t>
+      </w:r>
+      <w:r>
+        <w:rPr>
+          <w:rFonts w:ascii="Arial" w:hAnsi="Arial" w:cs="Arial"/>
+        </w:rPr>
+        <w:t xml:space="preserve"> </w:t>
+      </w:r>
+      <w:r>
+        <w:rPr>
+          <w:rFonts w:ascii="Arial" w:hAnsi="Arial" w:cs="Arial"/>
+        </w:rPr>
+        <w:t>à</w:t>
+      </w:r>
+      <w:r>
+        <w:rPr>
+          <w:rFonts w:ascii="Arial" w:hAnsi="Arial" w:cs="Arial"/>
+        </w:rPr>
+        <w:t xml:space="preserve"> </w:t>
+      </w:r>
+      <w:r>
+        <w:rPr>
+          <w:rFonts w:ascii="Arial" w:hAnsi="Arial" w:cs="Arial"/>
+        </w:rPr>
+        <w:t>utilis</w:t>
+      </w:r>
+      <w:r>
+        <w:rPr>
+          <w:rFonts w:ascii="Arial" w:hAnsi="Arial" w:cs="Arial"/>
+        </w:rPr>
+        <w:t>er</w:t>
+      </w:r>
+      <w:r>
+        <w:rPr>
+          <w:rFonts w:ascii="Arial" w:hAnsi="Arial" w:cs="Arial"/>
+        </w:rPr>
+        <w:t>.</w:t>
+      </w:r>
+    </w:p>
+    <w:p>
+      <w:pPr>
+        <w:spacing w:after="0"/>
+        <w:contextualSpacing/>
+        <w:jc w:val="both"/>
+        <w:rPr>
+          <w:rFonts w:ascii="Arial" w:hAnsi="Arial" w:cs="Arial"/>
+        </w:rPr>
+      </w:pPr>
     </w:p>
     <w:p>
       <w:pPr>
         <w:pStyle w:val="Paragraphedeliste"/>
         <w:numPr>
           <w:ilvl w:val="0"/>
-          <w:numId w:val="8"/>
+          <w:numId w:val="11"/>
         </w:numPr>
+        <w:spacing w:after="0"/>
         <w:jc w:val="both"/>
         <w:rPr>
           <w:rFonts w:ascii="Arial" w:hAnsi="Arial" w:cs="Arial"/>
+        </w:rPr>
+      </w:pPr>
+      <w:r>
+        <w:rPr>
+          <w:rFonts w:ascii="Arial" w:hAnsi="Arial" w:cs="Arial"/>
+        </w:rPr>
+        <w:t xml:space="preserve">Signature de Propriété: </w:t>
+      </w:r>
+    </w:p>
+    <w:p>
+      <w:pPr>
+        <w:spacing w:after="0"/>
+        <w:ind w:left="1416" w:firstLine="708"/>
+        <w:contextualSpacing/>
+        <w:jc w:val="both"/>
+        <w:rPr>
+          <w:rFonts w:ascii="Arial" w:hAnsi="Arial" w:cs="Arial"/>
+          <w:b/>
+        </w:rPr>
+      </w:pPr>
+      <w:r>
+        <w:rPr>
+          <w:rFonts w:ascii="Arial" w:hAnsi="Arial" w:cs="Arial"/>
+          <w:b/>
+        </w:rPr>
+        <w:t>&lt;</w:t>
+      </w:r>
+      <w:proofErr w:type="spellStart"/>
+      <w:proofErr w:type="gramStart"/>
+      <w:r>
+        <w:rPr>
+          <w:rFonts w:ascii="Arial" w:hAnsi="Arial" w:cs="Arial"/>
+          <w:b/>
+        </w:rPr>
+        <w:t>rdf:</w:t>
+      </w:r>
+      <w:proofErr w:type="gramEnd"/>
+      <w:r>
+        <w:rPr>
+          <w:rFonts w:ascii="Arial" w:hAnsi="Arial" w:cs="Arial"/>
+          <w:b/>
+        </w:rPr>
+        <w:t>Property</w:t>
+      </w:r>
+      <w:proofErr w:type="spellEnd"/>
+      <w:r>
+        <w:rPr>
+          <w:rFonts w:ascii="Arial" w:hAnsi="Arial" w:cs="Arial"/>
+          <w:b/>
+        </w:rPr>
+        <w:t xml:space="preserve"> rdf:ID=’Name’&gt;</w:t>
+      </w:r>
+    </w:p>
+    <w:p>
+      <w:pPr>
+        <w:spacing w:after="0"/>
+        <w:ind w:left="2124" w:firstLine="708"/>
+        <w:contextualSpacing/>
+        <w:jc w:val="both"/>
+        <w:rPr>
+          <w:rFonts w:ascii="Arial" w:hAnsi="Arial" w:cs="Arial"/>
+          <w:b/>
+        </w:rPr>
+      </w:pPr>
+      <w:r>
+        <w:rPr>
+          <w:rFonts w:ascii="Arial" w:hAnsi="Arial" w:cs="Arial"/>
+          <w:b/>
+        </w:rPr>
+        <w:t>&lt;</w:t>
+      </w:r>
+      <w:proofErr w:type="spellStart"/>
+      <w:proofErr w:type="gramStart"/>
+      <w:r>
+        <w:rPr>
+          <w:rFonts w:ascii="Arial" w:hAnsi="Arial" w:cs="Arial"/>
+          <w:b/>
+        </w:rPr>
+        <w:t>rdfs:</w:t>
+      </w:r>
+      <w:proofErr w:type="gramEnd"/>
+      <w:r>
+        <w:rPr>
+          <w:rFonts w:ascii="Arial" w:hAnsi="Arial" w:cs="Arial"/>
+          <w:b/>
+        </w:rPr>
+        <w:t>domain</w:t>
+      </w:r>
+      <w:proofErr w:type="spellEnd"/>
+      <w:r>
+        <w:rPr>
+          <w:rFonts w:ascii="Arial" w:hAnsi="Arial" w:cs="Arial"/>
+          <w:b/>
+        </w:rPr>
+        <w:t xml:space="preserve"> </w:t>
+      </w:r>
+      <w:proofErr w:type="spellStart"/>
+      <w:r>
+        <w:rPr>
+          <w:rFonts w:ascii="Arial" w:hAnsi="Arial" w:cs="Arial"/>
+          <w:b/>
+        </w:rPr>
+        <w:t>rdf:resource</w:t>
+      </w:r>
+      <w:proofErr w:type="spellEnd"/>
+      <w:r>
+        <w:rPr>
+          <w:rFonts w:ascii="Arial" w:hAnsi="Arial" w:cs="Arial"/>
+          <w:b/>
+        </w:rPr>
+        <w:t>=' ‘/&gt;</w:t>
+      </w:r>
+    </w:p>
+    <w:p>
+      <w:pPr>
+        <w:spacing w:after="0"/>
+        <w:ind w:left="2124" w:firstLine="708"/>
+        <w:contextualSpacing/>
+        <w:jc w:val="both"/>
+        <w:rPr>
+          <w:rFonts w:ascii="Arial" w:hAnsi="Arial" w:cs="Arial"/>
+          <w:b/>
+        </w:rPr>
+      </w:pPr>
+      <w:r>
+        <w:rPr>
+          <w:rFonts w:ascii="Arial" w:hAnsi="Arial" w:cs="Arial"/>
+          <w:b/>
+        </w:rPr>
+        <w:t>&lt;</w:t>
+      </w:r>
+      <w:proofErr w:type="spellStart"/>
+      <w:r>
+        <w:rPr>
+          <w:rFonts w:ascii="Arial" w:hAnsi="Arial" w:cs="Arial"/>
+          <w:b/>
+        </w:rPr>
+        <w:t>rdfs:range</w:t>
+      </w:r>
+      <w:proofErr w:type="spellEnd"/>
+      <w:r>
+        <w:rPr>
+          <w:rFonts w:ascii="Arial" w:hAnsi="Arial" w:cs="Arial"/>
+          <w:b/>
+        </w:rPr>
+        <w:t xml:space="preserve"> </w:t>
+      </w:r>
+      <w:proofErr w:type="spellStart"/>
+      <w:r>
+        <w:rPr>
+          <w:rFonts w:ascii="Arial" w:hAnsi="Arial" w:cs="Arial"/>
+          <w:b/>
+        </w:rPr>
+        <w:t>rdf:resource</w:t>
+      </w:r>
+      <w:proofErr w:type="spellEnd"/>
+      <w:r>
+        <w:rPr>
+          <w:rFonts w:ascii="Arial" w:hAnsi="Arial" w:cs="Arial"/>
+          <w:b/>
+        </w:rPr>
+        <w:t>='’ /&gt;</w:t>
+      </w:r>
+    </w:p>
+    <w:p>
+      <w:pPr>
+        <w:spacing w:after="0"/>
+        <w:ind w:left="2124"/>
+        <w:contextualSpacing/>
+        <w:jc w:val="both"/>
+        <w:rPr>
+          <w:rFonts w:ascii="Arial" w:hAnsi="Arial" w:cs="Arial"/>
+          <w:b/>
+        </w:rPr>
+      </w:pPr>
+      <w:r>
+        <w:rPr>
+          <w:rFonts w:ascii="Arial" w:hAnsi="Arial" w:cs="Arial"/>
+          <w:b/>
+        </w:rPr>
+        <w:t>&lt;/</w:t>
+      </w:r>
+      <w:proofErr w:type="spellStart"/>
+      <w:proofErr w:type="gramStart"/>
+      <w:r>
+        <w:rPr>
+          <w:rFonts w:ascii="Arial" w:hAnsi="Arial" w:cs="Arial"/>
+          <w:b/>
+        </w:rPr>
+        <w:t>rdf:</w:t>
+      </w:r>
+      <w:proofErr w:type="gramEnd"/>
+      <w:r>
+        <w:rPr>
+          <w:rFonts w:ascii="Arial" w:hAnsi="Arial" w:cs="Arial"/>
+          <w:b/>
+        </w:rPr>
+        <w:t>Property</w:t>
+      </w:r>
+      <w:proofErr w:type="spellEnd"/>
+      <w:r>
+        <w:rPr>
+          <w:rFonts w:ascii="Arial" w:hAnsi="Arial" w:cs="Arial"/>
+          <w:b/>
+        </w:rPr>
+        <w:t>&gt;</w:t>
+      </w:r>
+    </w:p>
+    <w:p>
+      <w:pPr>
+        <w:spacing w:after="0"/>
+        <w:contextualSpacing/>
+        <w:jc w:val="both"/>
+        <w:rPr>
+          <w:rFonts w:ascii="Arial" w:hAnsi="Arial" w:cs="Arial"/>
+        </w:rPr>
+      </w:pPr>
+    </w:p>
+    <w:p>
+      <w:pPr>
+        <w:pStyle w:val="Paragraphedeliste"/>
+        <w:numPr>
+          <w:ilvl w:val="0"/>
+          <w:numId w:val="11"/>
+        </w:numPr>
+        <w:spacing w:after="0"/>
+        <w:jc w:val="both"/>
+        <w:rPr>
+          <w:rFonts w:ascii="Arial" w:hAnsi="Arial" w:cs="Arial"/>
+        </w:rPr>
+      </w:pPr>
+      <w:r>
+        <w:rPr>
+          <w:rFonts w:ascii="Arial" w:hAnsi="Arial" w:cs="Arial"/>
+        </w:rPr>
+        <w:t>Définir</w:t>
+      </w:r>
+      <w:r>
+        <w:rPr>
+          <w:rFonts w:ascii="Arial" w:hAnsi="Arial" w:cs="Arial"/>
+        </w:rPr>
+        <w:t xml:space="preserve"> Classe : </w:t>
+      </w:r>
+      <w:r>
+        <w:rPr>
+          <w:rFonts w:ascii="Arial" w:hAnsi="Arial" w:cs="Arial"/>
+        </w:rPr>
+        <w:tab/>
+      </w:r>
+      <w:r>
+        <w:rPr>
+          <w:rFonts w:ascii="Arial" w:hAnsi="Arial" w:cs="Arial"/>
+        </w:rPr>
+        <w:tab/>
+      </w:r>
+      <w:r>
+        <w:rPr>
+          <w:rFonts w:ascii="Arial" w:hAnsi="Arial" w:cs="Arial"/>
+        </w:rPr>
+        <w:tab/>
+      </w:r>
+    </w:p>
+    <w:p>
+      <w:pPr>
+        <w:spacing w:after="0"/>
+        <w:ind w:left="1416" w:firstLine="708"/>
+        <w:contextualSpacing/>
+        <w:jc w:val="both"/>
+        <w:rPr>
+          <w:rFonts w:ascii="Arial" w:hAnsi="Arial" w:cs="Arial"/>
+          <w:b/>
           <w:lang w:val="en-US"/>
         </w:rPr>
       </w:pPr>
       <w:r>
         <w:rPr>
           <w:rFonts w:ascii="Arial" w:hAnsi="Arial" w:cs="Arial"/>
+          <w:b/>
           <w:lang w:val="en-US"/>
         </w:rPr>
-        <w:t xml:space="preserve">http://creativecommons.org/ns# </w:t>
+        <w:t>&lt;</w:t>
+      </w:r>
+      <w:proofErr w:type="spellStart"/>
+      <w:r>
+        <w:rPr>
+          <w:rFonts w:ascii="Arial" w:hAnsi="Arial" w:cs="Arial"/>
+          <w:b/>
+          <w:lang w:val="en-US"/>
+        </w:rPr>
+        <w:t>rdfs</w:t>
+      </w:r>
+      <w:proofErr w:type="gramStart"/>
+      <w:r>
+        <w:rPr>
+          <w:rFonts w:ascii="Arial" w:hAnsi="Arial" w:cs="Arial"/>
+          <w:b/>
+          <w:lang w:val="en-US"/>
+        </w:rPr>
+        <w:t>:Class</w:t>
+      </w:r>
+      <w:proofErr w:type="spellEnd"/>
+      <w:proofErr w:type="gramEnd"/>
+      <w:r>
+        <w:rPr>
+          <w:rFonts w:ascii="Arial" w:hAnsi="Arial" w:cs="Arial"/>
+          <w:b/>
+          <w:lang w:val="en-US"/>
+        </w:rPr>
+        <w:t xml:space="preserve"> rdf:ID="</w:t>
+      </w:r>
+      <w:proofErr w:type="spellStart"/>
+      <w:r>
+        <w:rPr>
+          <w:rFonts w:ascii="Arial" w:hAnsi="Arial" w:cs="Arial"/>
+          <w:b/>
+          <w:lang w:val="en-US"/>
+        </w:rPr>
+        <w:t>ClasseName</w:t>
+      </w:r>
+      <w:proofErr w:type="spellEnd"/>
+      <w:r>
+        <w:rPr>
+          <w:rFonts w:ascii="Arial" w:hAnsi="Arial" w:cs="Arial"/>
+          <w:b/>
+          <w:lang w:val="en-US"/>
+        </w:rPr>
+        <w:t>"/&gt;</w:t>
+      </w:r>
+    </w:p>
+    <w:p>
+      <w:pPr>
+        <w:pStyle w:val="Paragraphedeliste"/>
+        <w:numPr>
+          <w:ilvl w:val="0"/>
+          <w:numId w:val="10"/>
+        </w:numPr>
+        <w:spacing w:after="0"/>
+        <w:rPr>
+          <w:rFonts w:asciiTheme="majorBidi" w:hAnsiTheme="majorBidi" w:cstheme="majorBidi"/>
+          <w:sz w:val="24"/>
+          <w:szCs w:val="24"/>
+        </w:rPr>
+      </w:pPr>
+      <w:r>
+        <w:rPr>
+          <w:rFonts w:asciiTheme="majorBidi" w:hAnsiTheme="majorBidi" w:cstheme="majorBidi"/>
+          <w:sz w:val="24"/>
+          <w:szCs w:val="24"/>
+        </w:rPr>
+        <w:t xml:space="preserve">Balise : </w:t>
       </w:r>
     </w:p>
     <w:p>
@@ -2024,81 +3029,409 @@
         <w:pStyle w:val="Paragraphedeliste"/>
         <w:numPr>
           <w:ilvl w:val="1"/>
-          <w:numId w:val="8"/>
+          <w:numId w:val="10"/>
         </w:numPr>
+        <w:spacing w:after="0"/>
+        <w:rPr>
+          <w:rFonts w:asciiTheme="majorBidi" w:hAnsiTheme="majorBidi" w:cstheme="majorBidi"/>
+          <w:sz w:val="24"/>
+          <w:szCs w:val="24"/>
+        </w:rPr>
+      </w:pPr>
+      <w:proofErr w:type="spellStart"/>
+      <w:r>
+        <w:rPr>
+          <w:rFonts w:asciiTheme="majorBidi" w:hAnsiTheme="majorBidi" w:cstheme="majorBidi"/>
+          <w:b/>
+          <w:sz w:val="24"/>
+          <w:szCs w:val="24"/>
+        </w:rPr>
+        <w:t>rdf:domaine</w:t>
+      </w:r>
+      <w:proofErr w:type="spellEnd"/>
+      <w:r>
+        <w:rPr>
+          <w:rFonts w:asciiTheme="majorBidi" w:hAnsiTheme="majorBidi" w:cstheme="majorBidi"/>
+          <w:b/>
+          <w:sz w:val="24"/>
+          <w:szCs w:val="24"/>
+        </w:rPr>
+        <w:t xml:space="preserve"> </w:t>
+      </w:r>
+      <w:r>
+        <w:rPr>
+          <w:rFonts w:asciiTheme="majorBidi" w:hAnsiTheme="majorBidi" w:cstheme="majorBidi"/>
+          <w:sz w:val="24"/>
+          <w:szCs w:val="24"/>
+        </w:rPr>
+        <w:t xml:space="preserve">: Définir le sujet d’une </w:t>
+      </w:r>
+      <w:r>
+        <w:rPr>
+          <w:rFonts w:asciiTheme="majorBidi" w:hAnsiTheme="majorBidi" w:cstheme="majorBidi"/>
+          <w:sz w:val="24"/>
+          <w:szCs w:val="24"/>
+        </w:rPr>
+        <w:t>propriété</w:t>
+      </w:r>
+      <w:r>
+        <w:rPr>
+          <w:rFonts w:asciiTheme="majorBidi" w:hAnsiTheme="majorBidi" w:cstheme="majorBidi"/>
+          <w:sz w:val="24"/>
+          <w:szCs w:val="24"/>
+        </w:rPr>
+        <w:t>.</w:t>
+      </w:r>
+    </w:p>
+    <w:p>
+      <w:pPr>
+        <w:pStyle w:val="Paragraphedeliste"/>
+        <w:numPr>
+          <w:ilvl w:val="1"/>
+          <w:numId w:val="10"/>
+        </w:numPr>
+        <w:spacing w:after="0"/>
         <w:jc w:val="both"/>
         <w:rPr>
-          <w:rFonts w:ascii="Arial" w:hAnsi="Arial" w:cs="Arial"/>
-          <w:lang w:val="en-US"/>
-        </w:rPr>
-      </w:pPr>
-      <w:r>
-        <w:rPr>
-          <w:rFonts w:ascii="Arial" w:hAnsi="Arial" w:cs="Arial"/>
-          <w:lang w:val="en-US"/>
-        </w:rPr>
-        <w:t xml:space="preserve">License, Jurisdiction, Permission, Prohibition, Requirement, permits, prohibits, requires </w:t>
-      </w:r>
-    </w:p>
-    <w:p>
-      <w:pPr>
-        <w:pStyle w:val="Titre1"/>
+          <w:rFonts w:asciiTheme="majorBidi" w:hAnsiTheme="majorBidi" w:cstheme="majorBidi"/>
+          <w:sz w:val="24"/>
+          <w:szCs w:val="24"/>
+        </w:rPr>
+      </w:pPr>
+      <w:r>
+        <w:rPr>
+          <w:rFonts w:asciiTheme="majorBidi" w:hAnsiTheme="majorBidi" w:cstheme="majorBidi"/>
+          <w:sz w:val="24"/>
+          <w:szCs w:val="24"/>
+        </w:rPr>
+        <w:t xml:space="preserve"> </w:t>
+      </w:r>
+      <w:proofErr w:type="spellStart"/>
+      <w:r>
+        <w:rPr>
+          <w:rFonts w:asciiTheme="majorBidi" w:hAnsiTheme="majorBidi" w:cstheme="majorBidi"/>
+          <w:b/>
+          <w:sz w:val="24"/>
+          <w:szCs w:val="24"/>
+        </w:rPr>
+        <w:t>rdf:range</w:t>
+      </w:r>
+      <w:proofErr w:type="spellEnd"/>
+      <w:r>
+        <w:rPr>
+          <w:rFonts w:asciiTheme="majorBidi" w:hAnsiTheme="majorBidi" w:cstheme="majorBidi"/>
+          <w:sz w:val="24"/>
+          <w:szCs w:val="24"/>
+        </w:rPr>
+        <w:t xml:space="preserve"> : Définir le sujet d’une </w:t>
+      </w:r>
+      <w:r>
+        <w:rPr>
+          <w:rFonts w:asciiTheme="majorBidi" w:hAnsiTheme="majorBidi" w:cstheme="majorBidi"/>
+          <w:sz w:val="24"/>
+          <w:szCs w:val="24"/>
+        </w:rPr>
+        <w:t>propriété</w:t>
+      </w:r>
+    </w:p>
+    <w:p>
+      <w:pPr>
+        <w:pStyle w:val="Paragraphedeliste"/>
+        <w:numPr>
+          <w:ilvl w:val="1"/>
+          <w:numId w:val="10"/>
+        </w:numPr>
+        <w:spacing w:after="0"/>
+        <w:rPr>
+          <w:rFonts w:asciiTheme="majorBidi" w:hAnsiTheme="majorBidi" w:cstheme="majorBidi"/>
+          <w:sz w:val="24"/>
+          <w:szCs w:val="24"/>
+        </w:rPr>
+      </w:pPr>
+      <w:proofErr w:type="spellStart"/>
+      <w:r>
+        <w:rPr>
+          <w:rFonts w:asciiTheme="majorBidi" w:hAnsiTheme="majorBidi" w:cstheme="majorBidi"/>
+          <w:b/>
+          <w:sz w:val="24"/>
+          <w:szCs w:val="24"/>
+        </w:rPr>
+        <w:t>rdfs:subClassOf</w:t>
+      </w:r>
+      <w:proofErr w:type="spellEnd"/>
+      <w:r>
+        <w:rPr>
+          <w:rFonts w:asciiTheme="majorBidi" w:hAnsiTheme="majorBidi" w:cstheme="majorBidi"/>
+          <w:sz w:val="24"/>
+          <w:szCs w:val="24"/>
+        </w:rPr>
+        <w:t xml:space="preserve"> : </w:t>
+      </w:r>
+      <w:r>
+        <w:rPr>
+          <w:rFonts w:asciiTheme="majorBidi" w:hAnsiTheme="majorBidi" w:cstheme="majorBidi"/>
+          <w:sz w:val="24"/>
+          <w:szCs w:val="24"/>
+        </w:rPr>
+        <w:t>Définir</w:t>
+      </w:r>
+      <w:r>
+        <w:rPr>
+          <w:rFonts w:asciiTheme="majorBidi" w:hAnsiTheme="majorBidi" w:cstheme="majorBidi"/>
+          <w:sz w:val="24"/>
+          <w:szCs w:val="24"/>
+        </w:rPr>
+        <w:t xml:space="preserve"> un </w:t>
+      </w:r>
+      <w:r>
+        <w:rPr>
+          <w:rFonts w:asciiTheme="majorBidi" w:hAnsiTheme="majorBidi" w:cstheme="majorBidi"/>
+          <w:sz w:val="24"/>
+          <w:szCs w:val="24"/>
+        </w:rPr>
+        <w:t>héritage</w:t>
+      </w:r>
+      <w:r>
+        <w:rPr>
+          <w:rFonts w:asciiTheme="majorBidi" w:hAnsiTheme="majorBidi" w:cstheme="majorBidi"/>
+          <w:sz w:val="24"/>
+          <w:szCs w:val="24"/>
+        </w:rPr>
+        <w:t xml:space="preserve"> de classe.</w:t>
+      </w:r>
+    </w:p>
+    <w:p>
+      <w:pPr>
+        <w:pStyle w:val="Paragraphedeliste"/>
+        <w:numPr>
+          <w:ilvl w:val="1"/>
+          <w:numId w:val="10"/>
+        </w:numPr>
+        <w:spacing w:after="0"/>
         <w:jc w:val="both"/>
         <w:rPr>
-          <w:rFonts w:ascii="Arial" w:hAnsi="Arial" w:cs="Arial"/>
-          <w:sz w:val="22"/>
-          <w:szCs w:val="22"/>
-        </w:rPr>
-      </w:pPr>
-      <w:r>
-        <w:rPr>
-          <w:rFonts w:ascii="Arial" w:hAnsi="Arial" w:cs="Arial"/>
-          <w:sz w:val="22"/>
-          <w:szCs w:val="22"/>
-        </w:rPr>
-        <w:t>RDFS : RDF  Schema</w:t>
-      </w:r>
-    </w:p>
-    <w:p>
-      <w:pPr>
+          <w:rFonts w:asciiTheme="majorBidi" w:hAnsiTheme="majorBidi" w:cstheme="majorBidi"/>
+          <w:sz w:val="24"/>
+          <w:szCs w:val="24"/>
+        </w:rPr>
+      </w:pPr>
+      <w:proofErr w:type="spellStart"/>
+      <w:r>
+        <w:rPr>
+          <w:rFonts w:asciiTheme="majorBidi" w:hAnsiTheme="majorBidi" w:cstheme="majorBidi"/>
+          <w:b/>
+          <w:sz w:val="24"/>
+          <w:szCs w:val="24"/>
+        </w:rPr>
+        <w:t>rdfs:subPropertyOf</w:t>
+      </w:r>
+      <w:proofErr w:type="spellEnd"/>
+      <w:r>
+        <w:rPr>
+          <w:rFonts w:asciiTheme="majorBidi" w:hAnsiTheme="majorBidi" w:cstheme="majorBidi"/>
+          <w:sz w:val="24"/>
+          <w:szCs w:val="24"/>
+        </w:rPr>
+        <w:t xml:space="preserve"> : </w:t>
+      </w:r>
+      <w:r>
+        <w:rPr>
+          <w:rFonts w:asciiTheme="majorBidi" w:hAnsiTheme="majorBidi" w:cstheme="majorBidi"/>
+          <w:sz w:val="24"/>
+          <w:szCs w:val="24"/>
+        </w:rPr>
+        <w:t>Définir</w:t>
+      </w:r>
+      <w:r>
+        <w:rPr>
+          <w:rFonts w:asciiTheme="majorBidi" w:hAnsiTheme="majorBidi" w:cstheme="majorBidi"/>
+          <w:sz w:val="24"/>
+          <w:szCs w:val="24"/>
+        </w:rPr>
+        <w:t xml:space="preserve"> un </w:t>
+      </w:r>
+      <w:r>
+        <w:rPr>
+          <w:rFonts w:asciiTheme="majorBidi" w:hAnsiTheme="majorBidi" w:cstheme="majorBidi"/>
+          <w:sz w:val="24"/>
+          <w:szCs w:val="24"/>
+        </w:rPr>
+        <w:t>héritage</w:t>
+      </w:r>
+      <w:r>
+        <w:rPr>
+          <w:rFonts w:asciiTheme="majorBidi" w:hAnsiTheme="majorBidi" w:cstheme="majorBidi"/>
+          <w:sz w:val="24"/>
+          <w:szCs w:val="24"/>
+        </w:rPr>
+        <w:t xml:space="preserve"> de </w:t>
+      </w:r>
+      <w:r>
+        <w:rPr>
+          <w:rFonts w:asciiTheme="majorBidi" w:hAnsiTheme="majorBidi" w:cstheme="majorBidi"/>
+          <w:sz w:val="24"/>
+          <w:szCs w:val="24"/>
+        </w:rPr>
+        <w:t>propriétés</w:t>
+      </w:r>
+      <w:r>
+        <w:rPr>
+          <w:rFonts w:asciiTheme="majorBidi" w:hAnsiTheme="majorBidi" w:cstheme="majorBidi"/>
+          <w:sz w:val="24"/>
+          <w:szCs w:val="24"/>
+        </w:rPr>
+        <w:t xml:space="preserve"> </w:t>
+      </w:r>
+    </w:p>
+    <w:p>
+      <w:pPr>
+        <w:pStyle w:val="Paragraphedeliste"/>
+        <w:numPr>
+          <w:ilvl w:val="1"/>
+          <w:numId w:val="10"/>
+        </w:numPr>
+        <w:spacing w:after="0"/>
+        <w:rPr>
+          <w:rFonts w:asciiTheme="majorBidi" w:hAnsiTheme="majorBidi" w:cstheme="majorBidi"/>
+          <w:sz w:val="24"/>
+          <w:szCs w:val="24"/>
+        </w:rPr>
+      </w:pPr>
+      <w:proofErr w:type="spellStart"/>
+      <w:r>
+        <w:rPr>
+          <w:rFonts w:asciiTheme="majorBidi" w:hAnsiTheme="majorBidi" w:cstheme="majorBidi"/>
+          <w:b/>
+          <w:sz w:val="24"/>
+          <w:szCs w:val="24"/>
+        </w:rPr>
+        <w:t>rdfs:label</w:t>
+      </w:r>
+      <w:proofErr w:type="spellEnd"/>
+      <w:r>
+        <w:rPr>
+          <w:rFonts w:asciiTheme="majorBidi" w:hAnsiTheme="majorBidi" w:cstheme="majorBidi"/>
+          <w:b/>
+          <w:sz w:val="24"/>
+          <w:szCs w:val="24"/>
+        </w:rPr>
+        <w:t xml:space="preserve"> </w:t>
+      </w:r>
+      <w:r>
+        <w:rPr>
+          <w:rFonts w:asciiTheme="majorBidi" w:hAnsiTheme="majorBidi" w:cstheme="majorBidi"/>
+          <w:sz w:val="24"/>
+          <w:szCs w:val="24"/>
+        </w:rPr>
+        <w:t xml:space="preserve">: </w:t>
+      </w:r>
+      <w:r>
+        <w:rPr>
+          <w:rFonts w:asciiTheme="majorBidi" w:hAnsiTheme="majorBidi" w:cstheme="majorBidi"/>
+          <w:sz w:val="24"/>
+          <w:szCs w:val="24"/>
+        </w:rPr>
+        <w:t>défier</w:t>
+      </w:r>
+      <w:r>
+        <w:rPr>
+          <w:rFonts w:asciiTheme="majorBidi" w:hAnsiTheme="majorBidi" w:cstheme="majorBidi"/>
+          <w:sz w:val="24"/>
+          <w:szCs w:val="24"/>
+        </w:rPr>
+        <w:t xml:space="preserve"> </w:t>
+      </w:r>
+      <w:r>
+        <w:rPr>
+          <w:rFonts w:asciiTheme="majorBidi" w:hAnsiTheme="majorBidi" w:cstheme="majorBidi"/>
+          <w:sz w:val="24"/>
+          <w:szCs w:val="24"/>
+        </w:rPr>
+        <w:t>un</w:t>
+      </w:r>
+      <w:r>
+        <w:rPr>
+          <w:rFonts w:asciiTheme="majorBidi" w:hAnsiTheme="majorBidi" w:cstheme="majorBidi"/>
+          <w:sz w:val="24"/>
+          <w:szCs w:val="24"/>
+        </w:rPr>
+        <w:t xml:space="preserve"> </w:t>
+      </w:r>
+      <w:r>
+        <w:rPr>
+          <w:rFonts w:asciiTheme="majorBidi" w:hAnsiTheme="majorBidi" w:cstheme="majorBidi"/>
+          <w:sz w:val="24"/>
+          <w:szCs w:val="24"/>
+        </w:rPr>
+        <w:t>label</w:t>
+      </w:r>
+      <w:r>
+        <w:rPr>
+          <w:rFonts w:asciiTheme="majorBidi" w:hAnsiTheme="majorBidi" w:cstheme="majorBidi"/>
+          <w:sz w:val="24"/>
+          <w:szCs w:val="24"/>
+        </w:rPr>
+        <w:t xml:space="preserve"> d’une </w:t>
+      </w:r>
+      <w:r>
+        <w:rPr>
+          <w:rFonts w:asciiTheme="majorBidi" w:hAnsiTheme="majorBidi" w:cstheme="majorBidi"/>
+          <w:sz w:val="24"/>
+          <w:szCs w:val="24"/>
+        </w:rPr>
+        <w:t>propriété</w:t>
+      </w:r>
+    </w:p>
+    <w:p>
+      <w:pPr>
+        <w:pStyle w:val="Paragraphedeliste"/>
+        <w:numPr>
+          <w:ilvl w:val="1"/>
+          <w:numId w:val="10"/>
+        </w:numPr>
+        <w:spacing w:after="0"/>
         <w:jc w:val="both"/>
         <w:rPr>
           <w:rFonts w:ascii="Arial" w:hAnsi="Arial" w:cs="Arial"/>
         </w:rPr>
       </w:pPr>
-      <w:r>
-        <w:rPr>
-          <w:rFonts w:ascii="Arial" w:hAnsi="Arial" w:cs="Arial"/>
-        </w:rPr>
-        <w:t xml:space="preserve">RDF Schema est un ensemble de classes et de propriétés RDF </w:t>
-      </w:r>
-      <w:r>
-        <w:rPr>
-          <w:rFonts w:ascii="Arial" w:hAnsi="Arial" w:cs="Arial"/>
-        </w:rPr>
-        <w:t>utilisé</w:t>
-      </w:r>
-      <w:r>
-        <w:rPr>
-          <w:rFonts w:ascii="Arial" w:hAnsi="Arial" w:cs="Arial"/>
-        </w:rPr>
-        <w:t xml:space="preserve"> en RDF pour </w:t>
-      </w:r>
-      <w:r>
-        <w:rPr>
-          <w:rFonts w:ascii="Arial" w:hAnsi="Arial" w:cs="Arial"/>
-        </w:rPr>
-        <w:t>l</w:t>
-      </w:r>
-      <w:r>
-        <w:rPr>
-          <w:rFonts w:ascii="Arial" w:hAnsi="Arial" w:cs="Arial"/>
-        </w:rPr>
-        <w:t xml:space="preserve">a présentation des propriétés et ressources. </w:t>
-      </w:r>
-    </w:p>
-    <w:p>
-      <w:pPr>
+      <w:proofErr w:type="spellStart"/>
+      <w:r>
+        <w:rPr>
+          <w:rFonts w:asciiTheme="majorBidi" w:hAnsiTheme="majorBidi" w:cstheme="majorBidi"/>
+          <w:b/>
+          <w:sz w:val="24"/>
+          <w:szCs w:val="24"/>
+        </w:rPr>
+        <w:t>rdfs:comment</w:t>
+      </w:r>
+      <w:proofErr w:type="spellEnd"/>
+      <w:r>
+        <w:rPr>
+          <w:rFonts w:asciiTheme="majorBidi" w:hAnsiTheme="majorBidi" w:cstheme="majorBidi"/>
+          <w:b/>
+          <w:sz w:val="24"/>
+          <w:szCs w:val="24"/>
+        </w:rPr>
+        <w:t> :</w:t>
+      </w:r>
+      <w:r>
+        <w:rPr>
+          <w:rFonts w:asciiTheme="majorBidi" w:hAnsiTheme="majorBidi" w:cstheme="majorBidi"/>
+          <w:sz w:val="24"/>
+          <w:szCs w:val="24"/>
+        </w:rPr>
+        <w:t xml:space="preserve"> Ajouter du commentaire a la relation</w:t>
+      </w:r>
+    </w:p>
+    <w:p>
+      <w:pPr>
+        <w:pStyle w:val="Paragraphedeliste"/>
+        <w:numPr>
+          <w:ilvl w:val="0"/>
+          <w:numId w:val="10"/>
+        </w:numPr>
+        <w:spacing w:after="0"/>
         <w:jc w:val="both"/>
         <w:rPr>
           <w:rFonts w:ascii="Arial" w:hAnsi="Arial" w:cs="Arial"/>
@@ -2106,831 +3439,86 @@
       </w:pPr>
       <w:r>
         <w:rPr>
-          <w:rFonts w:ascii="Arial" w:hAnsi="Arial" w:cs="Arial"/>
-        </w:rPr>
-        <w:t>RDFS se base sur une appr</w:t>
-      </w:r>
-      <w:r>
-        <w:rPr>
-          <w:rFonts w:ascii="Arial" w:hAnsi="Arial" w:cs="Arial"/>
-        </w:rPr>
-        <w:t>oche centrée sur les propriétés</w:t>
-      </w:r>
-      <w:r>
-        <w:rPr>
-          <w:rFonts w:ascii="Arial" w:hAnsi="Arial" w:cs="Arial"/>
-        </w:rPr>
-        <w:t>.</w:t>
-      </w:r>
-      <w:r>
-        <w:rPr>
-          <w:rFonts w:ascii="Arial" w:hAnsi="Arial" w:cs="Arial"/>
-        </w:rPr>
-        <w:t xml:space="preserve"> </w:t>
-      </w:r>
-      <w:r>
-        <w:rPr>
-          <w:rFonts w:ascii="Arial" w:hAnsi="Arial" w:cs="Arial"/>
-        </w:rPr>
-        <w:t xml:space="preserve">RDFS décrit une propriété en </w:t>
-      </w:r>
-      <w:r>
-        <w:rPr>
-          <w:rFonts w:ascii="Arial" w:hAnsi="Arial" w:cs="Arial"/>
-        </w:rPr>
-        <w:t>termes</w:t>
-      </w:r>
-      <w:r>
-        <w:rPr>
-          <w:rFonts w:ascii="Arial" w:hAnsi="Arial" w:cs="Arial"/>
-        </w:rPr>
-        <w:t xml:space="preserve"> de classes de ressources auxquelles elle</w:t>
-      </w:r>
-      <w:r>
-        <w:rPr>
-          <w:rFonts w:ascii="Arial" w:hAnsi="Arial" w:cs="Arial"/>
-        </w:rPr>
-        <w:t>s</w:t>
-      </w:r>
-      <w:r>
-        <w:rPr>
-          <w:rFonts w:ascii="Arial" w:hAnsi="Arial" w:cs="Arial"/>
-        </w:rPr>
-        <w:t xml:space="preserve"> s’applique</w:t>
-      </w:r>
-      <w:r>
-        <w:rPr>
-          <w:rFonts w:ascii="Arial" w:hAnsi="Arial" w:cs="Arial"/>
-        </w:rPr>
-        <w:t>nt</w:t>
-      </w:r>
-      <w:r>
-        <w:rPr>
-          <w:rFonts w:ascii="Arial" w:hAnsi="Arial" w:cs="Arial"/>
-        </w:rPr>
-        <w:t xml:space="preserve"> </w:t>
-      </w:r>
-      <w:r>
-        <w:rPr>
-          <w:rFonts w:ascii="Arial" w:hAnsi="Arial" w:cs="Arial"/>
-        </w:rPr>
-        <w:t xml:space="preserve">et c’est en </w:t>
-      </w:r>
-      <w:r>
-        <w:rPr>
-          <w:rFonts w:ascii="Arial" w:hAnsi="Arial" w:cs="Arial"/>
-        </w:rPr>
-        <w:t>précisant</w:t>
-      </w:r>
-      <w:r>
-        <w:rPr>
-          <w:rFonts w:ascii="Arial" w:hAnsi="Arial" w:cs="Arial"/>
-        </w:rPr>
-        <w:t xml:space="preserve"> le Domain et le range de la </w:t>
-      </w:r>
-      <w:r>
-        <w:rPr>
-          <w:rFonts w:ascii="Arial" w:hAnsi="Arial" w:cs="Arial"/>
-        </w:rPr>
-        <w:t>propriété</w:t>
-      </w:r>
-      <w:r>
-        <w:rPr>
-          <w:rFonts w:ascii="Arial" w:hAnsi="Arial" w:cs="Arial"/>
-        </w:rPr>
-        <w:t>.</w:t>
-      </w:r>
-    </w:p>
-    <w:p>
-      <w:pPr>
+          <w:rFonts w:asciiTheme="majorBidi" w:hAnsiTheme="majorBidi" w:cstheme="majorBidi"/>
+          <w:sz w:val="24"/>
+          <w:szCs w:val="24"/>
+        </w:rPr>
+        <w:t xml:space="preserve">Attribut </w:t>
+      </w:r>
+    </w:p>
+    <w:p>
+      <w:pPr>
+        <w:pStyle w:val="Paragraphedeliste"/>
+        <w:numPr>
+          <w:ilvl w:val="1"/>
+          <w:numId w:val="10"/>
+        </w:numPr>
+        <w:spacing w:after="0"/>
         <w:jc w:val="both"/>
         <w:rPr>
           <w:rFonts w:ascii="Arial" w:hAnsi="Arial" w:cs="Arial"/>
         </w:rPr>
       </w:pPr>
-      <w:r>
-        <w:rPr>
-          <w:rFonts w:ascii="Arial" w:hAnsi="Arial" w:cs="Arial"/>
-        </w:rPr>
-        <w:t xml:space="preserve">RDFs permet de </w:t>
-      </w:r>
-      <w:r>
-        <w:rPr>
-          <w:rFonts w:ascii="Arial" w:hAnsi="Arial" w:cs="Arial"/>
-        </w:rPr>
-        <w:t>définir</w:t>
-      </w:r>
-      <w:r>
-        <w:rPr>
-          <w:rFonts w:ascii="Arial" w:hAnsi="Arial" w:cs="Arial"/>
-        </w:rPr>
-        <w:t xml:space="preserve"> l’</w:t>
-      </w:r>
-      <w:r>
-        <w:rPr>
-          <w:rFonts w:ascii="Arial" w:hAnsi="Arial" w:cs="Arial"/>
-        </w:rPr>
-        <w:t>hiérarchie</w:t>
-      </w:r>
-      <w:r>
-        <w:rPr>
-          <w:rFonts w:ascii="Arial" w:hAnsi="Arial" w:cs="Arial"/>
-        </w:rPr>
-        <w:t xml:space="preserve"> de classes et de</w:t>
-      </w:r>
-      <w:r>
-        <w:rPr>
-          <w:rFonts w:ascii="Arial" w:hAnsi="Arial" w:cs="Arial"/>
-        </w:rPr>
-        <w:t>s</w:t>
-      </w:r>
-      <w:r>
-        <w:rPr>
-          <w:rFonts w:ascii="Arial" w:hAnsi="Arial" w:cs="Arial"/>
-        </w:rPr>
-        <w:t xml:space="preserve"> </w:t>
-      </w:r>
-      <w:r>
-        <w:rPr>
-          <w:rFonts w:ascii="Arial" w:hAnsi="Arial" w:cs="Arial"/>
-        </w:rPr>
-        <w:t>propriétés</w:t>
-      </w:r>
-      <w:r>
-        <w:rPr>
-          <w:rFonts w:ascii="Arial" w:hAnsi="Arial" w:cs="Arial"/>
-        </w:rPr>
-        <w:t xml:space="preserve"> </w:t>
-      </w:r>
-      <w:r>
-        <w:rPr>
-          <w:rFonts w:ascii="Arial" w:hAnsi="Arial" w:cs="Arial"/>
-        </w:rPr>
-        <w:t>à</w:t>
-      </w:r>
-      <w:r>
-        <w:rPr>
-          <w:rFonts w:ascii="Arial" w:hAnsi="Arial" w:cs="Arial"/>
-        </w:rPr>
-        <w:t xml:space="preserve"> </w:t>
-      </w:r>
-      <w:r>
-        <w:rPr>
-          <w:rFonts w:ascii="Arial" w:hAnsi="Arial" w:cs="Arial"/>
-        </w:rPr>
-        <w:t>utilisé</w:t>
-      </w:r>
-      <w:r>
-        <w:rPr>
-          <w:rFonts w:ascii="Arial" w:hAnsi="Arial" w:cs="Arial"/>
-        </w:rPr>
-        <w:t>.</w:t>
-      </w:r>
-    </w:p>
-    <w:tbl>
-      <w:tblPr>
-        <w:tblStyle w:val="Grilledutableau"/>
-        <w:tblW w:w="0" w:type="auto"/>
-        <w:jc w:val="center"/>
-        <w:tblLook w:val="04A0"/>
-      </w:tblPr>
-      <w:tblGrid>
-        <w:gridCol w:w="3222"/>
-        <w:gridCol w:w="2303"/>
-        <w:gridCol w:w="2303"/>
-      </w:tblGrid>
-      <w:tr>
-        <w:trPr>
-          <w:jc w:val="center"/>
-        </w:trPr>
-        <w:tc>
-          <w:tcPr>
-            <w:tcW w:w="3222" w:type="dxa"/>
-            <w:tcBorders>
-              <w:top w:val="single" w:sz="4" w:space="0" w:color="auto"/>
-              <w:left w:val="single" w:sz="4" w:space="0" w:color="auto"/>
-              <w:bottom w:val="single" w:sz="4" w:space="0" w:color="auto"/>
-              <w:right w:val="single" w:sz="4" w:space="0" w:color="auto"/>
-            </w:tcBorders>
-            <w:hideMark/>
-          </w:tcPr>
-          <w:p>
-            <w:pPr>
-              <w:jc w:val="center"/>
-              <w:rPr>
-                <w:rFonts w:asciiTheme="majorBidi" w:hAnsiTheme="majorBidi" w:cstheme="majorBidi"/>
-                <w:b/>
-                <w:bCs/>
-                <w:sz w:val="24"/>
-                <w:szCs w:val="24"/>
-                <w:lang w:val="en-US"/>
-              </w:rPr>
-            </w:pPr>
-            <w:r>
-              <w:rPr>
-                <w:rFonts w:asciiTheme="majorBidi" w:hAnsiTheme="majorBidi" w:cstheme="majorBidi"/>
-                <w:b/>
-                <w:bCs/>
-                <w:sz w:val="24"/>
-                <w:szCs w:val="24"/>
-                <w:lang w:val="en-US"/>
-              </w:rPr>
-              <w:t>Signature</w:t>
-            </w:r>
-          </w:p>
-        </w:tc>
-        <w:tc>
-          <w:tcPr>
-            <w:tcW w:w="2303" w:type="dxa"/>
-            <w:tcBorders>
-              <w:top w:val="single" w:sz="4" w:space="0" w:color="auto"/>
-              <w:left w:val="single" w:sz="4" w:space="0" w:color="auto"/>
-              <w:bottom w:val="single" w:sz="4" w:space="0" w:color="auto"/>
-              <w:right w:val="single" w:sz="4" w:space="0" w:color="auto"/>
-            </w:tcBorders>
-            <w:hideMark/>
-          </w:tcPr>
-          <w:p>
-            <w:pPr>
-              <w:jc w:val="center"/>
-              <w:rPr>
-                <w:rFonts w:asciiTheme="majorBidi" w:hAnsiTheme="majorBidi" w:cstheme="majorBidi"/>
-                <w:b/>
-                <w:bCs/>
-                <w:sz w:val="24"/>
-                <w:szCs w:val="24"/>
-                <w:lang w:val="en-US"/>
-              </w:rPr>
-            </w:pPr>
-            <w:r>
-              <w:rPr>
-                <w:rFonts w:asciiTheme="majorBidi" w:hAnsiTheme="majorBidi" w:cstheme="majorBidi"/>
-                <w:b/>
-                <w:bCs/>
-                <w:sz w:val="24"/>
-                <w:szCs w:val="24"/>
-                <w:lang w:val="en-US"/>
-              </w:rPr>
-              <w:t>Hierarchies</w:t>
-            </w:r>
-          </w:p>
-        </w:tc>
-        <w:tc>
-          <w:tcPr>
-            <w:tcW w:w="2303" w:type="dxa"/>
-            <w:tcBorders>
-              <w:top w:val="single" w:sz="4" w:space="0" w:color="auto"/>
-              <w:left w:val="single" w:sz="4" w:space="0" w:color="auto"/>
-              <w:bottom w:val="single" w:sz="4" w:space="0" w:color="auto"/>
-              <w:right w:val="single" w:sz="4" w:space="0" w:color="auto"/>
-            </w:tcBorders>
-            <w:hideMark/>
-          </w:tcPr>
-          <w:p>
-            <w:pPr>
-              <w:jc w:val="center"/>
-              <w:rPr>
-                <w:rFonts w:asciiTheme="majorBidi" w:hAnsiTheme="majorBidi" w:cstheme="majorBidi"/>
-                <w:b/>
-                <w:bCs/>
-                <w:sz w:val="24"/>
-                <w:szCs w:val="24"/>
-                <w:lang w:val="en-US"/>
-              </w:rPr>
-            </w:pPr>
-            <w:r>
-              <w:rPr>
-                <w:rFonts w:asciiTheme="majorBidi" w:hAnsiTheme="majorBidi" w:cstheme="majorBidi"/>
-                <w:b/>
-                <w:bCs/>
-                <w:sz w:val="24"/>
-                <w:szCs w:val="24"/>
-                <w:lang w:val="en-US"/>
-              </w:rPr>
-              <w:t>Documentation</w:t>
-            </w:r>
-          </w:p>
-        </w:tc>
-      </w:tr>
-      <w:tr>
-        <w:trPr>
-          <w:jc w:val="center"/>
-        </w:trPr>
-        <w:tc>
-          <w:tcPr>
-            <w:tcW w:w="3222" w:type="dxa"/>
-            <w:tcBorders>
-              <w:top w:val="single" w:sz="4" w:space="0" w:color="auto"/>
-              <w:left w:val="single" w:sz="4" w:space="0" w:color="auto"/>
-              <w:bottom w:val="single" w:sz="4" w:space="0" w:color="auto"/>
-              <w:right w:val="single" w:sz="4" w:space="0" w:color="auto"/>
-            </w:tcBorders>
-            <w:hideMark/>
-          </w:tcPr>
-          <w:p>
-            <w:pPr>
-              <w:jc w:val="center"/>
-              <w:rPr>
-                <w:rFonts w:asciiTheme="majorBidi" w:hAnsiTheme="majorBidi" w:cstheme="majorBidi"/>
-                <w:sz w:val="24"/>
-                <w:szCs w:val="24"/>
-                <w:lang w:val="en-US"/>
-              </w:rPr>
-            </w:pPr>
-            <w:r>
-              <w:rPr>
-                <w:rFonts w:asciiTheme="majorBidi" w:hAnsiTheme="majorBidi" w:cstheme="majorBidi"/>
-                <w:sz w:val="24"/>
-                <w:szCs w:val="24"/>
-                <w:lang w:val="en-US"/>
-              </w:rPr>
-              <w:t xml:space="preserve">Des </w:t>
-            </w:r>
-            <w:r>
-              <w:rPr>
-                <w:rFonts w:asciiTheme="majorBidi" w:hAnsiTheme="majorBidi" w:cstheme="majorBidi"/>
-                <w:sz w:val="24"/>
-                <w:szCs w:val="24"/>
-              </w:rPr>
-              <w:t>propriétés</w:t>
-            </w:r>
-          </w:p>
-        </w:tc>
-        <w:tc>
-          <w:tcPr>
-            <w:tcW w:w="2303" w:type="dxa"/>
-            <w:tcBorders>
-              <w:top w:val="single" w:sz="4" w:space="0" w:color="auto"/>
-              <w:left w:val="single" w:sz="4" w:space="0" w:color="auto"/>
-              <w:bottom w:val="single" w:sz="4" w:space="0" w:color="auto"/>
-              <w:right w:val="single" w:sz="4" w:space="0" w:color="auto"/>
-            </w:tcBorders>
-            <w:hideMark/>
-          </w:tcPr>
-          <w:p>
-            <w:pPr>
-              <w:jc w:val="center"/>
-              <w:rPr>
-                <w:rFonts w:asciiTheme="majorBidi" w:hAnsiTheme="majorBidi" w:cstheme="majorBidi"/>
-                <w:sz w:val="24"/>
-                <w:szCs w:val="24"/>
-              </w:rPr>
-            </w:pPr>
-            <w:r>
-              <w:rPr>
-                <w:rFonts w:asciiTheme="majorBidi" w:hAnsiTheme="majorBidi" w:cstheme="majorBidi"/>
-                <w:sz w:val="24"/>
-                <w:szCs w:val="24"/>
-              </w:rPr>
-              <w:t>Des classes et des propriétés</w:t>
-            </w:r>
-          </w:p>
-        </w:tc>
-        <w:tc>
-          <w:tcPr>
-            <w:tcW w:w="2303" w:type="dxa"/>
-            <w:tcBorders>
-              <w:top w:val="single" w:sz="4" w:space="0" w:color="auto"/>
-              <w:left w:val="single" w:sz="4" w:space="0" w:color="auto"/>
-              <w:bottom w:val="single" w:sz="4" w:space="0" w:color="auto"/>
-              <w:right w:val="single" w:sz="4" w:space="0" w:color="auto"/>
-            </w:tcBorders>
-            <w:hideMark/>
-          </w:tcPr>
-          <w:p>
-            <w:pPr>
-              <w:jc w:val="center"/>
-              <w:rPr>
-                <w:rFonts w:asciiTheme="majorBidi" w:hAnsiTheme="majorBidi" w:cstheme="majorBidi"/>
-                <w:sz w:val="24"/>
-                <w:szCs w:val="24"/>
-              </w:rPr>
-            </w:pPr>
-            <w:r>
-              <w:rPr>
-                <w:rFonts w:asciiTheme="majorBidi" w:hAnsiTheme="majorBidi" w:cstheme="majorBidi"/>
-                <w:sz w:val="24"/>
-                <w:szCs w:val="24"/>
-              </w:rPr>
-              <w:t>Des classes et des propriétés</w:t>
-            </w:r>
-          </w:p>
-        </w:tc>
-      </w:tr>
-      <w:tr>
-        <w:trPr>
-          <w:jc w:val="center"/>
-        </w:trPr>
-        <w:tc>
-          <w:tcPr>
-            <w:tcW w:w="3222" w:type="dxa"/>
-            <w:tcBorders>
-              <w:top w:val="single" w:sz="4" w:space="0" w:color="auto"/>
-              <w:left w:val="single" w:sz="4" w:space="0" w:color="auto"/>
-              <w:bottom w:val="single" w:sz="4" w:space="0" w:color="auto"/>
-              <w:right w:val="single" w:sz="4" w:space="0" w:color="auto"/>
-            </w:tcBorders>
-            <w:hideMark/>
-          </w:tcPr>
-          <w:p>
-            <w:pPr>
-              <w:rPr>
-                <w:rFonts w:asciiTheme="majorBidi" w:hAnsiTheme="majorBidi" w:cstheme="majorBidi"/>
-                <w:sz w:val="24"/>
-                <w:szCs w:val="24"/>
-              </w:rPr>
-            </w:pPr>
-            <w:r>
-              <w:rPr>
-                <w:rFonts w:asciiTheme="majorBidi" w:hAnsiTheme="majorBidi" w:cstheme="majorBidi"/>
-                <w:sz w:val="24"/>
-                <w:szCs w:val="24"/>
-              </w:rPr>
-              <w:t>Une ressource peut être instance de plusieurs  classes :</w:t>
-            </w:r>
-          </w:p>
-          <w:p>
-            <w:pPr>
-              <w:rPr>
-                <w:rFonts w:asciiTheme="majorBidi" w:hAnsiTheme="majorBidi" w:cstheme="majorBidi"/>
-                <w:sz w:val="24"/>
-                <w:szCs w:val="24"/>
-              </w:rPr>
-            </w:pPr>
-            <w:r>
-              <w:rPr>
-                <w:rFonts w:asciiTheme="majorBidi" w:hAnsiTheme="majorBidi" w:cstheme="majorBidi"/>
-                <w:sz w:val="24"/>
-                <w:szCs w:val="24"/>
-              </w:rPr>
-              <w:t>Conjonctions de  domaines, conjonctions de range</w:t>
-            </w:r>
-          </w:p>
-        </w:tc>
-        <w:tc>
-          <w:tcPr>
-            <w:tcW w:w="2303" w:type="dxa"/>
-            <w:tcBorders>
-              <w:top w:val="single" w:sz="4" w:space="0" w:color="auto"/>
-              <w:left w:val="single" w:sz="4" w:space="0" w:color="auto"/>
-              <w:bottom w:val="single" w:sz="4" w:space="0" w:color="auto"/>
-              <w:right w:val="single" w:sz="4" w:space="0" w:color="auto"/>
-            </w:tcBorders>
-          </w:tcPr>
-          <w:p>
-            <w:pPr>
-              <w:rPr>
-                <w:rFonts w:asciiTheme="majorBidi" w:hAnsiTheme="majorBidi" w:cstheme="majorBidi"/>
-                <w:sz w:val="24"/>
-                <w:szCs w:val="24"/>
-              </w:rPr>
-            </w:pPr>
-          </w:p>
-        </w:tc>
-        <w:tc>
-          <w:tcPr>
-            <w:tcW w:w="2303" w:type="dxa"/>
-            <w:tcBorders>
-              <w:top w:val="single" w:sz="4" w:space="0" w:color="auto"/>
-              <w:left w:val="single" w:sz="4" w:space="0" w:color="auto"/>
-              <w:bottom w:val="single" w:sz="4" w:space="0" w:color="auto"/>
-              <w:right w:val="single" w:sz="4" w:space="0" w:color="auto"/>
-            </w:tcBorders>
-          </w:tcPr>
-          <w:p>
-            <w:pPr>
-              <w:rPr>
-                <w:rFonts w:asciiTheme="majorBidi" w:hAnsiTheme="majorBidi" w:cstheme="majorBidi"/>
-                <w:sz w:val="24"/>
-                <w:szCs w:val="24"/>
-              </w:rPr>
-            </w:pPr>
-            <w:r>
-              <w:rPr>
-                <w:rFonts w:asciiTheme="majorBidi" w:hAnsiTheme="majorBidi" w:cstheme="majorBidi"/>
-                <w:sz w:val="24"/>
-                <w:szCs w:val="24"/>
-              </w:rPr>
-              <w:t xml:space="preserve">(1) : Une ressource peut avoir un ou plusieurs </w:t>
-            </w:r>
-          </w:p>
-          <w:p>
-            <w:pPr>
-              <w:rPr>
-                <w:rFonts w:asciiTheme="majorBidi" w:hAnsiTheme="majorBidi" w:cstheme="majorBidi"/>
-                <w:sz w:val="24"/>
-                <w:szCs w:val="24"/>
-              </w:rPr>
-            </w:pPr>
-            <w:r>
-              <w:rPr>
-                <w:rFonts w:asciiTheme="majorBidi" w:hAnsiTheme="majorBidi" w:cstheme="majorBidi"/>
-                <w:sz w:val="24"/>
-                <w:szCs w:val="24"/>
-              </w:rPr>
-              <w:t>noms externes appelés labels</w:t>
-            </w:r>
-          </w:p>
-          <w:p>
-            <w:pPr>
-              <w:rPr>
-                <w:rFonts w:asciiTheme="majorBidi" w:hAnsiTheme="majorBidi" w:cstheme="majorBidi"/>
-                <w:sz w:val="24"/>
-                <w:szCs w:val="24"/>
-              </w:rPr>
-            </w:pPr>
-            <w:r>
-              <w:rPr>
-                <w:rFonts w:asciiTheme="majorBidi" w:hAnsiTheme="majorBidi" w:cstheme="majorBidi"/>
-                <w:sz w:val="24"/>
-                <w:szCs w:val="24"/>
-              </w:rPr>
-              <w:t xml:space="preserve">(2) : Définition en </w:t>
-            </w:r>
-          </w:p>
-          <w:p>
-            <w:pPr>
-              <w:rPr>
-                <w:rFonts w:asciiTheme="majorBidi" w:hAnsiTheme="majorBidi" w:cstheme="majorBidi"/>
-                <w:sz w:val="24"/>
-                <w:szCs w:val="24"/>
-              </w:rPr>
-            </w:pPr>
-            <w:r>
-              <w:rPr>
-                <w:rFonts w:asciiTheme="majorBidi" w:hAnsiTheme="majorBidi" w:cstheme="majorBidi"/>
-                <w:sz w:val="24"/>
-                <w:szCs w:val="24"/>
-              </w:rPr>
-              <w:t>Langage naturel</w:t>
-            </w:r>
-          </w:p>
-        </w:tc>
-      </w:tr>
-      <w:tr>
-        <w:trPr>
-          <w:jc w:val="center"/>
-        </w:trPr>
-        <w:tc>
-          <w:tcPr>
-            <w:tcW w:w="3222" w:type="dxa"/>
-            <w:tcBorders>
-              <w:top w:val="single" w:sz="4" w:space="0" w:color="auto"/>
-              <w:left w:val="single" w:sz="4" w:space="0" w:color="auto"/>
-              <w:bottom w:val="single" w:sz="4" w:space="0" w:color="auto"/>
-              <w:right w:val="single" w:sz="4" w:space="0" w:color="auto"/>
-            </w:tcBorders>
-            <w:hideMark/>
-          </w:tcPr>
-          <w:p>
-            <w:pPr>
-              <w:rPr>
-                <w:rFonts w:asciiTheme="majorBidi" w:hAnsiTheme="majorBidi" w:cstheme="majorBidi"/>
-                <w:color w:val="FF0000"/>
-                <w:sz w:val="24"/>
-                <w:szCs w:val="24"/>
-                <w:lang w:val="en-US"/>
-              </w:rPr>
-            </w:pPr>
-            <w:r>
-              <w:rPr>
-                <w:rFonts w:asciiTheme="majorBidi" w:hAnsiTheme="majorBidi" w:cstheme="majorBidi"/>
-                <w:color w:val="FF0000"/>
-                <w:sz w:val="24"/>
-                <w:szCs w:val="24"/>
-                <w:lang w:val="en-US"/>
-              </w:rPr>
-              <w:t xml:space="preserve">- </w:t>
-            </w:r>
-            <w:proofErr w:type="spellStart"/>
-            <w:r>
-              <w:rPr>
-                <w:rFonts w:asciiTheme="majorBidi" w:hAnsiTheme="majorBidi" w:cstheme="majorBidi"/>
-                <w:color w:val="FF0000"/>
-                <w:sz w:val="24"/>
-                <w:szCs w:val="24"/>
-                <w:lang w:val="en-US"/>
-              </w:rPr>
-              <w:t>rdf:type</w:t>
-            </w:r>
-            <w:proofErr w:type="spellEnd"/>
-          </w:p>
-          <w:p>
-            <w:pPr>
-              <w:rPr>
-                <w:rFonts w:asciiTheme="majorBidi" w:hAnsiTheme="majorBidi" w:cstheme="majorBidi"/>
-                <w:color w:val="FF0000"/>
-                <w:sz w:val="24"/>
-                <w:szCs w:val="24"/>
-                <w:lang w:val="en-US"/>
-              </w:rPr>
-            </w:pPr>
-            <w:r>
-              <w:rPr>
-                <w:rFonts w:asciiTheme="majorBidi" w:hAnsiTheme="majorBidi" w:cstheme="majorBidi"/>
-                <w:color w:val="FF0000"/>
-                <w:sz w:val="24"/>
-                <w:szCs w:val="24"/>
-                <w:lang w:val="en-US"/>
-              </w:rPr>
-              <w:t xml:space="preserve">- </w:t>
-            </w:r>
-            <w:proofErr w:type="spellStart"/>
-            <w:r>
-              <w:rPr>
-                <w:rFonts w:asciiTheme="majorBidi" w:hAnsiTheme="majorBidi" w:cstheme="majorBidi"/>
-                <w:color w:val="FF0000"/>
-                <w:sz w:val="24"/>
-                <w:szCs w:val="24"/>
-                <w:lang w:val="en-US"/>
-              </w:rPr>
-              <w:t>rdf:domaine</w:t>
-            </w:r>
-            <w:proofErr w:type="spellEnd"/>
-          </w:p>
-          <w:p>
-            <w:pPr>
-              <w:rPr>
-                <w:rFonts w:asciiTheme="majorBidi" w:hAnsiTheme="majorBidi" w:cstheme="majorBidi"/>
-                <w:sz w:val="24"/>
-                <w:szCs w:val="24"/>
-              </w:rPr>
-            </w:pPr>
-            <w:r>
-              <w:rPr>
-                <w:rFonts w:asciiTheme="majorBidi" w:hAnsiTheme="majorBidi" w:cstheme="majorBidi"/>
-                <w:color w:val="FF0000"/>
-                <w:sz w:val="24"/>
-                <w:szCs w:val="24"/>
-                <w:lang w:val="en-US"/>
-              </w:rPr>
-              <w:t xml:space="preserve">- </w:t>
-            </w:r>
-            <w:proofErr w:type="spellStart"/>
-            <w:r>
-              <w:rPr>
-                <w:rFonts w:asciiTheme="majorBidi" w:hAnsiTheme="majorBidi" w:cstheme="majorBidi"/>
-                <w:color w:val="FF0000"/>
-                <w:sz w:val="24"/>
-                <w:szCs w:val="24"/>
-                <w:lang w:val="en-US"/>
-              </w:rPr>
-              <w:t>rdf:range</w:t>
-            </w:r>
-            <w:proofErr w:type="spellEnd"/>
-          </w:p>
-        </w:tc>
-        <w:tc>
-          <w:tcPr>
-            <w:tcW w:w="2303" w:type="dxa"/>
-            <w:tcBorders>
-              <w:top w:val="single" w:sz="4" w:space="0" w:color="auto"/>
-              <w:left w:val="single" w:sz="4" w:space="0" w:color="auto"/>
-              <w:bottom w:val="single" w:sz="4" w:space="0" w:color="auto"/>
-              <w:right w:val="single" w:sz="4" w:space="0" w:color="auto"/>
-            </w:tcBorders>
-            <w:hideMark/>
-          </w:tcPr>
-          <w:p>
-            <w:pPr>
-              <w:rPr>
-                <w:rFonts w:asciiTheme="majorBidi" w:hAnsiTheme="majorBidi" w:cstheme="majorBidi"/>
-                <w:color w:val="FF0000"/>
-                <w:sz w:val="24"/>
-                <w:szCs w:val="24"/>
-                <w:lang w:val="en-US"/>
-              </w:rPr>
-            </w:pPr>
-            <w:r>
-              <w:rPr>
-                <w:rFonts w:asciiTheme="majorBidi" w:hAnsiTheme="majorBidi" w:cstheme="majorBidi"/>
-                <w:color w:val="FF0000"/>
-                <w:sz w:val="24"/>
-                <w:szCs w:val="24"/>
-                <w:lang w:val="en-US"/>
-              </w:rPr>
-              <w:t>- rdfs:subClassOf</w:t>
-            </w:r>
-          </w:p>
-          <w:p>
-            <w:pPr>
-              <w:rPr>
-                <w:rFonts w:asciiTheme="majorBidi" w:hAnsiTheme="majorBidi" w:cstheme="majorBidi"/>
-                <w:color w:val="FF0000"/>
-                <w:sz w:val="24"/>
-                <w:szCs w:val="24"/>
-                <w:lang w:val="en-US"/>
-              </w:rPr>
-            </w:pPr>
-            <w:r>
-              <w:rPr>
-                <w:rFonts w:asciiTheme="majorBidi" w:hAnsiTheme="majorBidi" w:cstheme="majorBidi"/>
-                <w:color w:val="FF0000"/>
-                <w:sz w:val="24"/>
-                <w:szCs w:val="24"/>
-                <w:lang w:val="en-US"/>
-              </w:rPr>
-              <w:t xml:space="preserve">- </w:t>
-            </w:r>
-            <w:proofErr w:type="spellStart"/>
-            <w:r>
-              <w:rPr>
-                <w:rFonts w:asciiTheme="majorBidi" w:hAnsiTheme="majorBidi" w:cstheme="majorBidi"/>
-                <w:color w:val="FF0000"/>
-                <w:sz w:val="24"/>
-                <w:szCs w:val="24"/>
-                <w:lang w:val="en-US"/>
-              </w:rPr>
-              <w:t>rdfs:subPropertyOf</w:t>
-            </w:r>
-            <w:proofErr w:type="spellEnd"/>
-          </w:p>
-        </w:tc>
-        <w:tc>
-          <w:tcPr>
-            <w:tcW w:w="2303" w:type="dxa"/>
-            <w:tcBorders>
-              <w:top w:val="single" w:sz="4" w:space="0" w:color="auto"/>
-              <w:left w:val="single" w:sz="4" w:space="0" w:color="auto"/>
-              <w:bottom w:val="single" w:sz="4" w:space="0" w:color="auto"/>
-              <w:right w:val="single" w:sz="4" w:space="0" w:color="auto"/>
-            </w:tcBorders>
-            <w:hideMark/>
-          </w:tcPr>
-          <w:p>
-            <w:pPr>
-              <w:rPr>
-                <w:rFonts w:asciiTheme="majorBidi" w:hAnsiTheme="majorBidi" w:cstheme="majorBidi"/>
-                <w:color w:val="FF0000"/>
-                <w:sz w:val="24"/>
-                <w:szCs w:val="24"/>
-                <w:lang w:val="en-US"/>
-              </w:rPr>
-            </w:pPr>
-            <w:r>
-              <w:rPr>
-                <w:rFonts w:asciiTheme="majorBidi" w:hAnsiTheme="majorBidi" w:cstheme="majorBidi"/>
-                <w:color w:val="FF0000"/>
-                <w:sz w:val="24"/>
-                <w:szCs w:val="24"/>
-                <w:lang w:val="en-US"/>
-              </w:rPr>
-              <w:t>- rdfs:label (1)</w:t>
-            </w:r>
-          </w:p>
-          <w:p>
-            <w:pPr>
-              <w:rPr>
-                <w:rFonts w:asciiTheme="majorBidi" w:hAnsiTheme="majorBidi" w:cstheme="majorBidi"/>
-                <w:color w:val="FF0000"/>
-                <w:sz w:val="24"/>
-                <w:szCs w:val="24"/>
-                <w:lang w:val="en-US"/>
-              </w:rPr>
-            </w:pPr>
-            <w:r>
-              <w:rPr>
-                <w:rFonts w:asciiTheme="majorBidi" w:hAnsiTheme="majorBidi" w:cstheme="majorBidi"/>
-                <w:color w:val="FF0000"/>
-                <w:sz w:val="24"/>
-                <w:szCs w:val="24"/>
-                <w:lang w:val="en-US"/>
-              </w:rPr>
-              <w:t xml:space="preserve">- </w:t>
-            </w:r>
-            <w:proofErr w:type="spellStart"/>
-            <w:r>
-              <w:rPr>
-                <w:rFonts w:asciiTheme="majorBidi" w:hAnsiTheme="majorBidi" w:cstheme="majorBidi"/>
-                <w:color w:val="FF0000"/>
-                <w:sz w:val="24"/>
-                <w:szCs w:val="24"/>
-                <w:lang w:val="en-US"/>
-              </w:rPr>
-              <w:t>rdfs:comment</w:t>
-            </w:r>
-            <w:proofErr w:type="spellEnd"/>
-            <w:r>
-              <w:rPr>
-                <w:rFonts w:asciiTheme="majorBidi" w:hAnsiTheme="majorBidi" w:cstheme="majorBidi"/>
-                <w:color w:val="FF0000"/>
-                <w:sz w:val="24"/>
-                <w:szCs w:val="24"/>
-                <w:lang w:val="en-US"/>
-              </w:rPr>
-              <w:t xml:space="preserve"> (2)</w:t>
-            </w:r>
-          </w:p>
-        </w:tc>
-      </w:tr>
-    </w:tbl>
-    <w:p>
-      <w:pPr>
-        <w:jc w:val="both"/>
-        <w:rPr>
-          <w:rFonts w:ascii="Arial" w:hAnsi="Arial" w:cs="Arial"/>
-        </w:rPr>
-      </w:pPr>
+      <w:proofErr w:type="spellStart"/>
+      <w:r>
+        <w:rPr>
+          <w:rFonts w:asciiTheme="majorBidi" w:hAnsiTheme="majorBidi" w:cstheme="majorBidi"/>
+          <w:b/>
+          <w:sz w:val="24"/>
+          <w:szCs w:val="24"/>
+        </w:rPr>
+        <w:t>xml:lang</w:t>
+      </w:r>
+      <w:proofErr w:type="spellEnd"/>
+      <w:r>
+        <w:rPr>
+          <w:rFonts w:asciiTheme="majorBidi" w:hAnsiTheme="majorBidi" w:cstheme="majorBidi"/>
+          <w:b/>
+          <w:sz w:val="24"/>
+          <w:szCs w:val="24"/>
+        </w:rPr>
+        <w:t> </w:t>
+      </w:r>
+      <w:r>
+        <w:rPr>
+          <w:rFonts w:asciiTheme="majorBidi" w:hAnsiTheme="majorBidi" w:cstheme="majorBidi"/>
+          <w:sz w:val="24"/>
+          <w:szCs w:val="24"/>
+        </w:rPr>
+        <w:t xml:space="preserve">: </w:t>
+      </w:r>
+      <w:r>
+        <w:rPr>
+          <w:rFonts w:asciiTheme="majorBidi" w:hAnsiTheme="majorBidi" w:cstheme="majorBidi"/>
+          <w:sz w:val="24"/>
+          <w:szCs w:val="24"/>
+        </w:rPr>
+        <w:t>permettant</w:t>
+      </w:r>
+      <w:r>
+        <w:rPr>
+          <w:rFonts w:asciiTheme="majorBidi" w:hAnsiTheme="majorBidi" w:cstheme="majorBidi"/>
+          <w:sz w:val="24"/>
+          <w:szCs w:val="24"/>
+        </w:rPr>
+        <w:t xml:space="preserve"> d’</w:t>
+      </w:r>
+      <w:r>
+        <w:rPr>
+          <w:rFonts w:asciiTheme="majorBidi" w:hAnsiTheme="majorBidi" w:cstheme="majorBidi"/>
+          <w:sz w:val="24"/>
+          <w:szCs w:val="24"/>
+        </w:rPr>
+        <w:t>assurer</w:t>
+      </w:r>
+      <w:r>
+        <w:rPr>
+          <w:rFonts w:asciiTheme="majorBidi" w:hAnsiTheme="majorBidi" w:cstheme="majorBidi"/>
+          <w:sz w:val="24"/>
+          <w:szCs w:val="24"/>
+        </w:rPr>
+        <w:t xml:space="preserve"> l’internationalisation.</w:t>
+      </w:r>
     </w:p>
     <w:sectPr>
       <w:pgSz w:w="11906" w:h="16838"/>
@@ -3171,6 +3759,119 @@
     </w:lvl>
   </w:abstractNum>
   <w:abstractNum w:abstractNumId="2">
+    <w:nsid w:val="13CB7BB0"/>
+    <w:multiLevelType w:val="hybridMultilevel"/>
+    <w:tmpl w:val="C720D180"/>
+    <w:lvl w:ilvl="0" w:tplc="040C0001">
+      <w:start w:val="1"/>
+      <w:numFmt w:val="bullet"/>
+      <w:lvlText w:val=""/>
+      <w:lvlJc w:val="left"/>
+      <w:pPr>
+        <w:ind w:left="720" w:hanging="360"/>
+      </w:pPr>
+      <w:rPr>
+        <w:rFonts w:ascii="Symbol" w:hAnsi="Symbol" w:hint="default"/>
+      </w:rPr>
+    </w:lvl>
+    <w:lvl w:ilvl="1" w:tplc="040C0003" w:tentative="1">
+      <w:start w:val="1"/>
+      <w:numFmt w:val="bullet"/>
+      <w:lvlText w:val="o"/>
+      <w:lvlJc w:val="left"/>
+      <w:pPr>
+        <w:ind w:left="1440" w:hanging="360"/>
+      </w:pPr>
+      <w:rPr>
+        <w:rFonts w:ascii="Courier New" w:hAnsi="Courier New" w:cs="Courier New" w:hint="default"/>
+      </w:rPr>
+    </w:lvl>
+    <w:lvl w:ilvl="2" w:tplc="040C0005" w:tentative="1">
+      <w:start w:val="1"/>
+      <w:numFmt w:val="bullet"/>
+      <w:lvlText w:val=""/>
+      <w:lvlJc w:val="left"/>
+      <w:pPr>
+        <w:ind w:left="2160" w:hanging="360"/>
+      </w:pPr>
+      <w:rPr>
+        <w:rFonts w:ascii="Wingdings" w:hAnsi="Wingdings" w:hint="default"/>
+      </w:rPr>
+    </w:lvl>
+    <w:lvl w:ilvl="3" w:tplc="040C0001" w:tentative="1">
+      <w:start w:val="1"/>
+      <w:numFmt w:val="bullet"/>
+      <w:lvlText w:val=""/>
+      <w:lvlJc w:val="left"/>
+      <w:pPr>
+        <w:ind w:left="2880" w:hanging="360"/>
+      </w:pPr>
+      <w:rPr>
+        <w:rFonts w:ascii="Symbol" w:hAnsi="Symbol" w:hint="default"/>
+      </w:rPr>
+    </w:lvl>
+    <w:lvl w:ilvl="4" w:tplc="040C0003" w:tentative="1">
+      <w:start w:val="1"/>
+      <w:numFmt w:val="bullet"/>
+      <w:lvlText w:val="o"/>
+      <w:lvlJc w:val="left"/>
+      <w:pPr>
+        <w:ind w:left="3600" w:hanging="360"/>
+      </w:pPr>
+      <w:rPr>
+        <w:rFonts w:ascii="Courier New" w:hAnsi="Courier New" w:cs="Courier New" w:hint="default"/>
+      </w:rPr>
+    </w:lvl>
+    <w:lvl w:ilvl="5" w:tplc="040C0005" w:tentative="1">
+      <w:start w:val="1"/>
+      <w:numFmt w:val="bullet"/>
+      <w:lvlText w:val=""/>
+      <w:lvlJc w:val="left"/>
+      <w:pPr>
+        <w:ind w:left="4320" w:hanging="360"/>
+      </w:pPr>
+      <w:rPr>
+        <w:rFonts w:ascii="Wingdings" w:hAnsi="Wingdings" w:hint="default"/>
+      </w:rPr>
+    </w:lvl>
+    <w:lvl w:ilvl="6" w:tplc="040C0001" w:tentative="1">
+      <w:start w:val="1"/>
+      <w:numFmt w:val="bullet"/>
+      <w:lvlText w:val=""/>
+      <w:lvlJc w:val="left"/>
+      <w:pPr>
+        <w:ind w:left="5040" w:hanging="360"/>
+      </w:pPr>
+      <w:rPr>
+        <w:rFonts w:ascii="Symbol" w:hAnsi="Symbol" w:hint="default"/>
+      </w:rPr>
+    </w:lvl>
+    <w:lvl w:ilvl="7" w:tplc="040C0003" w:tentative="1">
+      <w:start w:val="1"/>
+      <w:numFmt w:val="bullet"/>
+      <w:lvlText w:val="o"/>
+      <w:lvlJc w:val="left"/>
+      <w:pPr>
+        <w:ind w:left="5760" w:hanging="360"/>
+      </w:pPr>
+      <w:rPr>
+        <w:rFonts w:ascii="Courier New" w:hAnsi="Courier New" w:cs="Courier New" w:hint="default"/>
+      </w:rPr>
+    </w:lvl>
+    <w:lvl w:ilvl="8" w:tplc="040C0005" w:tentative="1">
+      <w:start w:val="1"/>
+      <w:numFmt w:val="bullet"/>
+      <w:lvlText w:val=""/>
+      <w:lvlJc w:val="left"/>
+      <w:pPr>
+        <w:ind w:left="6480" w:hanging="360"/>
+      </w:pPr>
+      <w:rPr>
+        <w:rFonts w:ascii="Wingdings" w:hAnsi="Wingdings" w:hint="default"/>
+      </w:rPr>
+    </w:lvl>
+  </w:abstractNum>
+  <w:abstractNum w:abstractNumId="3">
     <w:nsid w:val="1C121356"/>
     <w:multiLevelType w:val="hybridMultilevel"/>
     <w:tmpl w:val="FA90F298"/>
@@ -3283,7 +3984,7 @@
       </w:rPr>
     </w:lvl>
   </w:abstractNum>
-  <w:abstractNum w:abstractNumId="3">
+  <w:abstractNum w:abstractNumId="4">
     <w:nsid w:val="284E6AD4"/>
     <w:multiLevelType w:val="hybridMultilevel"/>
     <w:tmpl w:val="C4B4AA96"/>
@@ -3369,7 +4070,120 @@
       </w:pPr>
     </w:lvl>
   </w:abstractNum>
-  <w:abstractNum w:abstractNumId="4">
+  <w:abstractNum w:abstractNumId="5">
+    <w:nsid w:val="2CC66E18"/>
+    <w:multiLevelType w:val="hybridMultilevel"/>
+    <w:tmpl w:val="9DD0AA20"/>
+    <w:lvl w:ilvl="0" w:tplc="040C0001">
+      <w:start w:val="1"/>
+      <w:numFmt w:val="bullet"/>
+      <w:lvlText w:val=""/>
+      <w:lvlJc w:val="left"/>
+      <w:pPr>
+        <w:ind w:left="720" w:hanging="360"/>
+      </w:pPr>
+      <w:rPr>
+        <w:rFonts w:ascii="Symbol" w:hAnsi="Symbol" w:hint="default"/>
+      </w:rPr>
+    </w:lvl>
+    <w:lvl w:ilvl="1" w:tplc="040C0003">
+      <w:start w:val="1"/>
+      <w:numFmt w:val="bullet"/>
+      <w:lvlText w:val="o"/>
+      <w:lvlJc w:val="left"/>
+      <w:pPr>
+        <w:ind w:left="1440" w:hanging="360"/>
+      </w:pPr>
+      <w:rPr>
+        <w:rFonts w:ascii="Courier New" w:hAnsi="Courier New" w:cs="Courier New" w:hint="default"/>
+      </w:rPr>
+    </w:lvl>
+    <w:lvl w:ilvl="2" w:tplc="040C0005" w:tentative="1">
+      <w:start w:val="1"/>
+      <w:numFmt w:val="bullet"/>
+      <w:lvlText w:val=""/>
+      <w:lvlJc w:val="left"/>
+      <w:pPr>
+        <w:ind w:left="2160" w:hanging="360"/>
+      </w:pPr>
+      <w:rPr>
+        <w:rFonts w:ascii="Wingdings" w:hAnsi="Wingdings" w:hint="default"/>
+      </w:rPr>
+    </w:lvl>
+    <w:lvl w:ilvl="3" w:tplc="040C0001" w:tentative="1">
+      <w:start w:val="1"/>
+      <w:numFmt w:val="bullet"/>
+      <w:lvlText w:val=""/>
+      <w:lvlJc w:val="left"/>
+      <w:pPr>
+        <w:ind w:left="2880" w:hanging="360"/>
+      </w:pPr>
+      <w:rPr>
+        <w:rFonts w:ascii="Symbol" w:hAnsi="Symbol" w:hint="default"/>
+      </w:rPr>
+    </w:lvl>
+    <w:lvl w:ilvl="4" w:tplc="040C0003" w:tentative="1">
+      <w:start w:val="1"/>
+      <w:numFmt w:val="bullet"/>
+      <w:lvlText w:val="o"/>
+      <w:lvlJc w:val="left"/>
+      <w:pPr>
+        <w:ind w:left="3600" w:hanging="360"/>
+      </w:pPr>
+      <w:rPr>
+        <w:rFonts w:ascii="Courier New" w:hAnsi="Courier New" w:cs="Courier New" w:hint="default"/>
+      </w:rPr>
+    </w:lvl>
+    <w:lvl w:ilvl="5" w:tplc="040C0005" w:tentative="1">
+      <w:start w:val="1"/>
+      <w:numFmt w:val="bullet"/>
+      <w:lvlText w:val=""/>
+      <w:lvlJc w:val="left"/>
+      <w:pPr>
+        <w:ind w:left="4320" w:hanging="360"/>
+      </w:pPr>
+      <w:rPr>
+        <w:rFonts w:ascii="Wingdings" w:hAnsi="Wingdings" w:hint="default"/>
+      </w:rPr>
+    </w:lvl>
+    <w:lvl w:ilvl="6" w:tplc="040C0001" w:tentative="1">
+      <w:start w:val="1"/>
+      <w:numFmt w:val="bullet"/>
+      <w:lvlText w:val=""/>
+      <w:lvlJc w:val="left"/>
+      <w:pPr>
+        <w:ind w:left="5040" w:hanging="360"/>
+      </w:pPr>
+      <w:rPr>
+        <w:rFonts w:ascii="Symbol" w:hAnsi="Symbol" w:hint="default"/>
+      </w:rPr>
+    </w:lvl>
+    <w:lvl w:ilvl="7" w:tplc="040C0003" w:tentative="1">
+      <w:start w:val="1"/>
+      <w:numFmt w:val="bullet"/>
+      <w:lvlText w:val="o"/>
+      <w:lvlJc w:val="left"/>
+      <w:pPr>
+        <w:ind w:left="5760" w:hanging="360"/>
+      </w:pPr>
+      <w:rPr>
+        <w:rFonts w:ascii="Courier New" w:hAnsi="Courier New" w:cs="Courier New" w:hint="default"/>
+      </w:rPr>
+    </w:lvl>
+    <w:lvl w:ilvl="8" w:tplc="040C0005" w:tentative="1">
+      <w:start w:val="1"/>
+      <w:numFmt w:val="bullet"/>
+      <w:lvlText w:val=""/>
+      <w:lvlJc w:val="left"/>
+      <w:pPr>
+        <w:ind w:left="6480" w:hanging="360"/>
+      </w:pPr>
+      <w:rPr>
+        <w:rFonts w:ascii="Wingdings" w:hAnsi="Wingdings" w:hint="default"/>
+      </w:rPr>
+    </w:lvl>
+  </w:abstractNum>
+  <w:abstractNum w:abstractNumId="6">
     <w:nsid w:val="368D0E87"/>
     <w:multiLevelType w:val="hybridMultilevel"/>
     <w:tmpl w:val="27F06ADC"/>
@@ -3482,7 +4296,7 @@
       </w:rPr>
     </w:lvl>
   </w:abstractNum>
-  <w:abstractNum w:abstractNumId="5">
+  <w:abstractNum w:abstractNumId="7">
     <w:nsid w:val="44E5500B"/>
     <w:multiLevelType w:val="hybridMultilevel"/>
     <w:tmpl w:val="058E87E4"/>
@@ -3595,7 +4409,7 @@
       </w:rPr>
     </w:lvl>
   </w:abstractNum>
-  <w:abstractNum w:abstractNumId="6">
+  <w:abstractNum w:abstractNumId="8">
     <w:nsid w:val="48E54832"/>
     <w:multiLevelType w:val="hybridMultilevel"/>
     <w:tmpl w:val="D1100422"/>
@@ -3708,7 +4522,7 @@
       </w:rPr>
     </w:lvl>
   </w:abstractNum>
-  <w:abstractNum w:abstractNumId="7">
+  <w:abstractNum w:abstractNumId="9">
     <w:nsid w:val="54E1160A"/>
     <w:multiLevelType w:val="hybridMultilevel"/>
     <w:tmpl w:val="8C72590A"/>
@@ -3794,7 +4608,7 @@
       </w:pPr>
     </w:lvl>
   </w:abstractNum>
-  <w:abstractNum w:abstractNumId="8">
+  <w:abstractNum w:abstractNumId="10">
     <w:nsid w:val="5DC467BF"/>
     <w:multiLevelType w:val="hybridMultilevel"/>
     <w:tmpl w:val="BC42AE1C"/>
@@ -3911,27 +4725,33 @@
     <w:abstractNumId w:val="0"/>
   </w:num>
   <w:num w:numId="2">
+    <w:abstractNumId w:val="8"/>
+  </w:num>
+  <w:num w:numId="3">
+    <w:abstractNumId w:val="4"/>
+  </w:num>
+  <w:num w:numId="4">
+    <w:abstractNumId w:val="9"/>
+  </w:num>
+  <w:num w:numId="5">
+    <w:abstractNumId w:val="7"/>
+  </w:num>
+  <w:num w:numId="6">
     <w:abstractNumId w:val="6"/>
   </w:num>
-  <w:num w:numId="3">
-    <w:abstractNumId w:val="3"/>
-  </w:num>
-  <w:num w:numId="4">
-    <w:abstractNumId w:val="7"/>
-  </w:num>
-  <w:num w:numId="5">
-    <w:abstractNumId w:val="5"/>
-  </w:num>
-  <w:num w:numId="6">
-    <w:abstractNumId w:val="4"/>
-  </w:num>
   <w:num w:numId="7">
-    <w:abstractNumId w:val="8"/>
+    <w:abstractNumId w:val="10"/>
   </w:num>
   <w:num w:numId="8">
     <w:abstractNumId w:val="1"/>
   </w:num>
   <w:num w:numId="9">
+    <w:abstractNumId w:val="3"/>
+  </w:num>
+  <w:num w:numId="10">
+    <w:abstractNumId w:val="5"/>
+  </w:num>
+  <w:num w:numId="11">
     <w:abstractNumId w:val="2"/>
   </w:num>
 </w:numbering>
